--- a/DigSite/New Arcaism/uarm 2025 1/La filosofía política de Kant.docx
+++ b/DigSite/New Arcaism/uarm 2025 1/La filosofía política de Kant.docx
@@ -4,9 +4,12 @@
   <w:body>
     <w:p>
       <w:pPr>
+        <w:spacing w:line="360" w:lineRule="auto"/>
         <w:jc w:val="center"/>
         <w:rPr>
           <w:rFonts w:ascii="Times New Roman" w:hAnsi="Times New Roman" w:cs="Times New Roman"/>
+          <w:b/>
+          <w:bCs/>
           <w:u w:val="single"/>
           <w:lang w:val="es-MX"/>
         </w:rPr>
@@ -14,6 +17,8 @@
       <w:r>
         <w:rPr>
           <w:rFonts w:ascii="Times New Roman" w:hAnsi="Times New Roman" w:cs="Times New Roman"/>
+          <w:b/>
+          <w:bCs/>
           <w:u w:val="single"/>
           <w:lang w:val="es-MX"/>
         </w:rPr>
@@ -22,15 +27,17 @@
     </w:p>
     <w:p>
       <w:pPr>
-        <w:jc w:val="both"/>
-        <w:rPr>
-          <w:rFonts w:ascii="Times New Roman" w:hAnsi="Times New Roman" w:cs="Times New Roman"/>
-          <w:lang w:val="es-MX"/>
-        </w:rPr>
-      </w:pPr>
-    </w:p>
-    <w:p>
-      <w:pPr>
+        <w:spacing w:line="360" w:lineRule="auto"/>
+        <w:jc w:val="both"/>
+        <w:rPr>
+          <w:rFonts w:ascii="Times New Roman" w:hAnsi="Times New Roman" w:cs="Times New Roman"/>
+          <w:lang w:val="es-MX"/>
+        </w:rPr>
+      </w:pPr>
+    </w:p>
+    <w:p>
+      <w:pPr>
+        <w:spacing w:line="360" w:lineRule="auto"/>
         <w:jc w:val="both"/>
         <w:rPr>
           <w:rFonts w:ascii="Times New Roman" w:hAnsi="Times New Roman" w:cs="Times New Roman"/>
@@ -49,7 +56,21 @@
           <w:rFonts w:ascii="Times New Roman" w:hAnsi="Times New Roman" w:cs="Times New Roman"/>
           <w:lang w:val="es-MX"/>
         </w:rPr>
-        <w:t xml:space="preserve"> de modo orgánico. Por esta complejidad del objeto a estudiar, se separa la exposición en los siguientes apartados:</w:t>
+        <w:t xml:space="preserve"> de modo orgánico. Por esta complejidad del </w:t>
+      </w:r>
+      <w:r>
+        <w:rPr>
+          <w:rFonts w:ascii="Times New Roman" w:hAnsi="Times New Roman" w:cs="Times New Roman"/>
+          <w:lang w:val="es-MX"/>
+        </w:rPr>
+        <w:t>marco</w:t>
+      </w:r>
+      <w:r>
+        <w:rPr>
+          <w:rFonts w:ascii="Times New Roman" w:hAnsi="Times New Roman" w:cs="Times New Roman"/>
+          <w:lang w:val="es-MX"/>
+        </w:rPr>
+        <w:t xml:space="preserve"> a estudiar, se separa la exposición en los siguientes apartados:</w:t>
       </w:r>
     </w:p>
     <w:p>
@@ -59,6 +80,7 @@
           <w:ilvl w:val="0"/>
           <w:numId w:val="2"/>
         </w:numPr>
+        <w:spacing w:line="360" w:lineRule="auto"/>
         <w:jc w:val="both"/>
         <w:rPr>
           <w:rFonts w:ascii="Times New Roman" w:hAnsi="Times New Roman" w:cs="Times New Roman"/>
@@ -71,6 +93,13 @@
           <w:lang w:val="es-MX"/>
         </w:rPr>
         <w:t xml:space="preserve">La razón (siguiendo apuntes de </w:t>
+      </w:r>
+      <w:r>
+        <w:rPr>
+          <w:rFonts w:ascii="Times New Roman" w:hAnsi="Times New Roman" w:cs="Times New Roman"/>
+          <w:lang w:val="es-MX"/>
+        </w:rPr>
+        <w:t xml:space="preserve">M. </w:t>
       </w:r>
       <w:proofErr w:type="spellStart"/>
       <w:r>
@@ -96,18 +125,33 @@
           <w:ilvl w:val="0"/>
           <w:numId w:val="2"/>
         </w:numPr>
-        <w:jc w:val="both"/>
-        <w:rPr>
-          <w:rFonts w:ascii="Times New Roman" w:hAnsi="Times New Roman" w:cs="Times New Roman"/>
-          <w:lang w:val="es-MX"/>
-        </w:rPr>
-      </w:pPr>
-      <w:r>
-        <w:rPr>
-          <w:rFonts w:ascii="Times New Roman" w:hAnsi="Times New Roman" w:cs="Times New Roman"/>
-          <w:lang w:val="es-MX"/>
-        </w:rPr>
-        <w:t>La historia (Historia universal en sentido cosmopolita)</w:t>
+        <w:spacing w:line="360" w:lineRule="auto"/>
+        <w:jc w:val="both"/>
+        <w:rPr>
+          <w:rFonts w:ascii="Times New Roman" w:hAnsi="Times New Roman" w:cs="Times New Roman"/>
+          <w:lang w:val="es-MX"/>
+        </w:rPr>
+      </w:pPr>
+      <w:r>
+        <w:rPr>
+          <w:rFonts w:ascii="Times New Roman" w:hAnsi="Times New Roman" w:cs="Times New Roman"/>
+          <w:lang w:val="es-MX"/>
+        </w:rPr>
+        <w:t>La ilustración (¿</w:t>
+      </w:r>
+      <w:r>
+        <w:rPr>
+          <w:rFonts w:ascii="Times New Roman" w:hAnsi="Times New Roman" w:cs="Times New Roman"/>
+          <w:lang w:val="es-MX"/>
+        </w:rPr>
+        <w:t>Q</w:t>
+      </w:r>
+      <w:r>
+        <w:rPr>
+          <w:rFonts w:ascii="Times New Roman" w:hAnsi="Times New Roman" w:cs="Times New Roman"/>
+          <w:lang w:val="es-MX"/>
+        </w:rPr>
+        <w:t>ué es la ilustración?)</w:t>
       </w:r>
     </w:p>
     <w:p>
@@ -117,18 +161,33 @@
           <w:ilvl w:val="0"/>
           <w:numId w:val="2"/>
         </w:numPr>
-        <w:jc w:val="both"/>
-        <w:rPr>
-          <w:rFonts w:ascii="Times New Roman" w:hAnsi="Times New Roman" w:cs="Times New Roman"/>
-          <w:lang w:val="es-MX"/>
-        </w:rPr>
-      </w:pPr>
-      <w:r>
-        <w:rPr>
-          <w:rFonts w:ascii="Times New Roman" w:hAnsi="Times New Roman" w:cs="Times New Roman"/>
-          <w:lang w:val="es-MX"/>
-        </w:rPr>
-        <w:t>La ilustración (¿qué es la ilustración?)</w:t>
+        <w:spacing w:line="360" w:lineRule="auto"/>
+        <w:jc w:val="both"/>
+        <w:rPr>
+          <w:rFonts w:ascii="Times New Roman" w:hAnsi="Times New Roman" w:cs="Times New Roman"/>
+          <w:lang w:val="es-MX"/>
+        </w:rPr>
+      </w:pPr>
+      <w:r>
+        <w:rPr>
+          <w:rFonts w:ascii="Times New Roman" w:hAnsi="Times New Roman" w:cs="Times New Roman"/>
+          <w:lang w:val="es-MX"/>
+        </w:rPr>
+        <w:t xml:space="preserve">La historia (Historia universal en </w:t>
+      </w:r>
+      <w:r>
+        <w:rPr>
+          <w:rFonts w:ascii="Times New Roman" w:hAnsi="Times New Roman" w:cs="Times New Roman"/>
+          <w:lang w:val="es-MX"/>
+        </w:rPr>
+        <w:t xml:space="preserve">clave </w:t>
+      </w:r>
+      <w:r>
+        <w:rPr>
+          <w:rFonts w:ascii="Times New Roman" w:hAnsi="Times New Roman" w:cs="Times New Roman"/>
+          <w:lang w:val="es-MX"/>
+        </w:rPr>
+        <w:t>cosmopolita)</w:t>
       </w:r>
     </w:p>
     <w:p>
@@ -138,6 +197,7 @@
           <w:ilvl w:val="0"/>
           <w:numId w:val="2"/>
         </w:numPr>
+        <w:spacing w:line="360" w:lineRule="auto"/>
         <w:jc w:val="both"/>
         <w:rPr>
           <w:rFonts w:ascii="Times New Roman" w:hAnsi="Times New Roman" w:cs="Times New Roman"/>
@@ -159,6 +219,7 @@
           <w:ilvl w:val="0"/>
           <w:numId w:val="2"/>
         </w:numPr>
+        <w:spacing w:line="360" w:lineRule="auto"/>
         <w:jc w:val="both"/>
         <w:rPr>
           <w:rFonts w:ascii="Times New Roman" w:hAnsi="Times New Roman" w:cs="Times New Roman"/>
@@ -175,6 +236,7 @@
     </w:p>
     <w:p>
       <w:pPr>
+        <w:spacing w:line="360" w:lineRule="auto"/>
         <w:jc w:val="both"/>
         <w:rPr>
           <w:rFonts w:ascii="Times New Roman" w:hAnsi="Times New Roman" w:cs="Times New Roman"/>
@@ -191,6 +253,7 @@
     </w:p>
     <w:p>
       <w:pPr>
+        <w:spacing w:line="360" w:lineRule="auto"/>
         <w:jc w:val="both"/>
         <w:rPr>
           <w:rFonts w:ascii="Times New Roman" w:hAnsi="Times New Roman" w:cs="Times New Roman"/>
@@ -207,6 +270,7 @@
     </w:p>
     <w:p>
       <w:pPr>
+        <w:spacing w:line="360" w:lineRule="auto"/>
         <w:jc w:val="both"/>
         <w:rPr>
           <w:rFonts w:ascii="Times New Roman" w:hAnsi="Times New Roman" w:cs="Times New Roman"/>
@@ -237,22 +301,25 @@
     </w:p>
     <w:p>
       <w:pPr>
-        <w:jc w:val="both"/>
-        <w:rPr>
-          <w:rFonts w:ascii="Times New Roman" w:hAnsi="Times New Roman" w:cs="Times New Roman"/>
-          <w:lang w:val="es-MX"/>
-        </w:rPr>
-      </w:pPr>
-      <w:r>
-        <w:rPr>
-          <w:rFonts w:ascii="Times New Roman" w:hAnsi="Times New Roman" w:cs="Times New Roman"/>
-          <w:lang w:val="es-MX"/>
-        </w:rPr>
+        <w:spacing w:line="360" w:lineRule="auto"/>
+        <w:jc w:val="both"/>
+        <w:rPr>
+          <w:rFonts w:ascii="Times New Roman" w:hAnsi="Times New Roman" w:cs="Times New Roman"/>
+          <w:lang w:val="es-MX"/>
+        </w:rPr>
+      </w:pPr>
+      <w:r>
+        <w:rPr>
+          <w:rFonts w:ascii="Times New Roman" w:hAnsi="Times New Roman" w:cs="Times New Roman"/>
+          <w:lang w:val="es-MX"/>
+        </w:rPr>
+        <w:lastRenderedPageBreak/>
         <w:t xml:space="preserve">Paralelamente a este aspecto, se entiende la teoría liberal o republicana de Kant como una que apunta al interés público subsumido bajo una voluntad colectiva y cohesionada, de modo que no existan leyes que beneficien a ningún privado, sino, por el contrario, que su finalidad sea pública y de conocimiento general, de forma que se habilite un espacio para los especialistas que puedan ejercer un uso libre y constructivo de la razón pública. </w:t>
       </w:r>
     </w:p>
     <w:p>
       <w:pPr>
+        <w:spacing w:line="360" w:lineRule="auto"/>
         <w:jc w:val="both"/>
         <w:rPr>
           <w:rFonts w:ascii="Times New Roman" w:hAnsi="Times New Roman" w:cs="Times New Roman"/>
@@ -266,6 +333,16 @@
         </w:rPr>
         <w:t xml:space="preserve">Este breve panorama da cuenta de algunas líneas que conforman el contorno de la filosofía política de Kant. A continuación, se expondrá cada apartado, en virtud de una fuente concreta y puntual para cada caso, de manera que se pueda realizar un cuadro completo de todos los aspectos relacionados al pensamiento político de Kant. </w:t>
       </w:r>
+    </w:p>
+    <w:p>
+      <w:pPr>
+        <w:spacing w:line="360" w:lineRule="auto"/>
+        <w:jc w:val="both"/>
+        <w:rPr>
+          <w:rFonts w:ascii="Times New Roman" w:hAnsi="Times New Roman" w:cs="Times New Roman"/>
+          <w:lang w:val="es-MX"/>
+        </w:rPr>
+      </w:pPr>
     </w:p>
     <w:p>
       <w:pPr>
@@ -274,19 +351,622 @@
           <w:ilvl w:val="0"/>
           <w:numId w:val="2"/>
         </w:numPr>
-        <w:jc w:val="both"/>
-        <w:rPr>
-          <w:rFonts w:ascii="Times New Roman" w:hAnsi="Times New Roman" w:cs="Times New Roman"/>
-          <w:lang w:val="es-MX"/>
-        </w:rPr>
-      </w:pPr>
+        <w:spacing w:line="360" w:lineRule="auto"/>
+        <w:jc w:val="both"/>
+        <w:rPr>
+          <w:rFonts w:ascii="Times New Roman" w:hAnsi="Times New Roman" w:cs="Times New Roman"/>
+          <w:b/>
+          <w:bCs/>
+          <w:u w:val="single"/>
+          <w:lang w:val="es-MX"/>
+        </w:rPr>
+      </w:pPr>
+      <w:r>
+        <w:rPr>
+          <w:rFonts w:ascii="Times New Roman" w:hAnsi="Times New Roman" w:cs="Times New Roman"/>
+          <w:b/>
+          <w:bCs/>
+          <w:u w:val="single"/>
+          <w:lang w:val="es-MX"/>
+        </w:rPr>
+        <w:t xml:space="preserve">La razón (siguiendo apuntes de </w:t>
+      </w:r>
+      <w:proofErr w:type="spellStart"/>
+      <w:r>
+        <w:rPr>
+          <w:rFonts w:ascii="Times New Roman" w:hAnsi="Times New Roman" w:cs="Times New Roman"/>
+          <w:b/>
+          <w:bCs/>
+          <w:u w:val="single"/>
+          <w:lang w:val="es-MX"/>
+        </w:rPr>
+        <w:t>Caimi</w:t>
+      </w:r>
+      <w:proofErr w:type="spellEnd"/>
+      <w:r>
+        <w:rPr>
+          <w:rFonts w:ascii="Times New Roman" w:hAnsi="Times New Roman" w:cs="Times New Roman"/>
+          <w:b/>
+          <w:bCs/>
+          <w:u w:val="single"/>
+          <w:lang w:val="es-MX"/>
+        </w:rPr>
+        <w:t>)</w:t>
+      </w:r>
+    </w:p>
+    <w:p>
+      <w:pPr>
+        <w:spacing w:line="360" w:lineRule="auto"/>
+        <w:jc w:val="both"/>
+        <w:rPr>
+          <w:rFonts w:ascii="Times New Roman" w:hAnsi="Times New Roman" w:cs="Times New Roman"/>
+          <w:lang w:val="es-MX"/>
+        </w:rPr>
+      </w:pPr>
+    </w:p>
+    <w:p>
+      <w:pPr>
+        <w:spacing w:line="360" w:lineRule="auto"/>
+        <w:jc w:val="both"/>
+        <w:rPr>
+          <w:rFonts w:ascii="Times New Roman" w:hAnsi="Times New Roman" w:cs="Times New Roman"/>
+          <w:lang w:val="es-MX"/>
+        </w:rPr>
+      </w:pPr>
+      <w:r>
+        <w:rPr>
+          <w:rFonts w:ascii="Times New Roman" w:hAnsi="Times New Roman" w:cs="Times New Roman"/>
+          <w:lang w:val="es-MX"/>
+        </w:rPr>
+        <w:t xml:space="preserve">La filosofía política de Kant se articula al sistema en que su pensamiento crítico </w:t>
+      </w:r>
+      <w:r>
+        <w:rPr>
+          <w:rFonts w:ascii="Times New Roman" w:hAnsi="Times New Roman" w:cs="Times New Roman"/>
+          <w:lang w:val="es-MX"/>
+        </w:rPr>
+        <w:t>delimita</w:t>
+      </w:r>
+      <w:r>
+        <w:rPr>
+          <w:rFonts w:ascii="Times New Roman" w:hAnsi="Times New Roman" w:cs="Times New Roman"/>
+          <w:lang w:val="es-MX"/>
+        </w:rPr>
+        <w:t xml:space="preserve"> una </w:t>
+      </w:r>
+      <w:r>
+        <w:rPr>
+          <w:rFonts w:ascii="Times New Roman" w:hAnsi="Times New Roman" w:cs="Times New Roman"/>
+          <w:lang w:val="es-MX"/>
+        </w:rPr>
+        <w:t xml:space="preserve">distinción </w:t>
+      </w:r>
+      <w:r>
+        <w:rPr>
+          <w:rFonts w:ascii="Times New Roman" w:hAnsi="Times New Roman" w:cs="Times New Roman"/>
+          <w:lang w:val="es-MX"/>
+        </w:rPr>
+        <w:t>de los usos de la razón, de forma que sea posible, gracias a</w:t>
+      </w:r>
+      <w:r>
+        <w:rPr>
+          <w:rFonts w:ascii="Times New Roman" w:hAnsi="Times New Roman" w:cs="Times New Roman"/>
+          <w:lang w:val="es-MX"/>
+        </w:rPr>
+        <w:t xml:space="preserve">l discernimiento </w:t>
+      </w:r>
+      <w:r>
+        <w:rPr>
+          <w:rFonts w:ascii="Times New Roman" w:hAnsi="Times New Roman" w:cs="Times New Roman"/>
+          <w:lang w:val="es-MX"/>
+        </w:rPr>
+        <w:t xml:space="preserve">entre sus usos, uno que fuera legítimo para fundamentar a la metafísica como algo cercano a las ciencias, como ocurre con el paradigma de las matemáticas, lógica y física. </w:t>
+      </w:r>
+      <w:r>
+        <w:rPr>
+          <w:rFonts w:ascii="Times New Roman" w:hAnsi="Times New Roman" w:cs="Times New Roman"/>
+          <w:lang w:val="es-MX"/>
+        </w:rPr>
+        <w:t xml:space="preserve">Este es el encadenamiento que existe entre la filosofía política de Kant, al considerar sus ideas y principios como derivados de la razón práctica, y en orientación a la libertad en virtud de concretar una realidad. </w:t>
+      </w:r>
+    </w:p>
+    <w:p>
+      <w:pPr>
+        <w:spacing w:line="360" w:lineRule="auto"/>
+        <w:jc w:val="both"/>
+        <w:rPr>
+          <w:rFonts w:ascii="Times New Roman" w:hAnsi="Times New Roman" w:cs="Times New Roman"/>
+          <w:lang w:val="es-MX"/>
+        </w:rPr>
+      </w:pPr>
+      <w:r>
+        <w:rPr>
+          <w:rFonts w:ascii="Times New Roman" w:hAnsi="Times New Roman" w:cs="Times New Roman"/>
+          <w:lang w:val="es-MX"/>
+        </w:rPr>
+        <w:t xml:space="preserve">Mario </w:t>
+      </w:r>
+      <w:proofErr w:type="spellStart"/>
+      <w:r>
+        <w:rPr>
+          <w:rFonts w:ascii="Times New Roman" w:hAnsi="Times New Roman" w:cs="Times New Roman"/>
+          <w:lang w:val="es-MX"/>
+        </w:rPr>
+        <w:t>Caimi</w:t>
+      </w:r>
+      <w:proofErr w:type="spellEnd"/>
+      <w:r>
+        <w:rPr>
+          <w:rFonts w:ascii="Times New Roman" w:hAnsi="Times New Roman" w:cs="Times New Roman"/>
+          <w:lang w:val="es-MX"/>
+        </w:rPr>
+        <w:t xml:space="preserve"> </w:t>
+      </w:r>
+      <w:r>
+        <w:rPr>
+          <w:rFonts w:ascii="Times New Roman" w:hAnsi="Times New Roman" w:cs="Times New Roman"/>
+          <w:lang w:val="es-MX"/>
+        </w:rPr>
+        <w:t xml:space="preserve">et </w:t>
+      </w:r>
+      <w:r>
+        <w:rPr>
+          <w:rFonts w:ascii="Times New Roman" w:hAnsi="Times New Roman" w:cs="Times New Roman"/>
+          <w:lang w:val="es-MX"/>
+        </w:rPr>
+        <w:t>A</w:t>
+      </w:r>
+      <w:r>
+        <w:rPr>
+          <w:rFonts w:ascii="Times New Roman" w:hAnsi="Times New Roman" w:cs="Times New Roman"/>
+          <w:lang w:val="es-MX"/>
+        </w:rPr>
+        <w:t xml:space="preserve">l. </w:t>
+      </w:r>
+      <w:r>
+        <w:rPr>
+          <w:rFonts w:ascii="Times New Roman" w:hAnsi="Times New Roman" w:cs="Times New Roman"/>
+          <w:lang w:val="es-MX"/>
+        </w:rPr>
+        <w:t>ofrece</w:t>
+      </w:r>
+      <w:r>
+        <w:rPr>
+          <w:rFonts w:ascii="Times New Roman" w:hAnsi="Times New Roman" w:cs="Times New Roman"/>
+          <w:lang w:val="es-MX"/>
+        </w:rPr>
+        <w:t>n</w:t>
+      </w:r>
+      <w:r>
+        <w:rPr>
+          <w:rFonts w:ascii="Times New Roman" w:hAnsi="Times New Roman" w:cs="Times New Roman"/>
+          <w:lang w:val="es-MX"/>
+        </w:rPr>
+        <w:t xml:space="preserve"> trece acepciones de la palabra razón en la obra de Kant en su </w:t>
+      </w:r>
+      <w:r>
+        <w:rPr>
+          <w:rFonts w:ascii="Times New Roman" w:hAnsi="Times New Roman" w:cs="Times New Roman"/>
+          <w:i/>
+          <w:iCs/>
+          <w:lang w:val="es-MX"/>
+        </w:rPr>
+        <w:t xml:space="preserve">Diccionario de la filosofía crítica kantiana </w:t>
+      </w:r>
+      <w:r>
+        <w:rPr>
+          <w:rFonts w:ascii="Times New Roman" w:hAnsi="Times New Roman" w:cs="Times New Roman"/>
+          <w:lang w:val="es-MX"/>
+        </w:rPr>
+        <w:t>(2017)</w:t>
+      </w:r>
+      <w:r>
+        <w:rPr>
+          <w:rFonts w:ascii="Times New Roman" w:hAnsi="Times New Roman" w:cs="Times New Roman"/>
+          <w:lang w:val="es-MX"/>
+        </w:rPr>
+        <w:t xml:space="preserve"> y es importante tener en cuenta los diversos usos del concepto, para poder ubicar </w:t>
+      </w:r>
+      <w:r>
+        <w:rPr>
+          <w:rFonts w:ascii="Times New Roman" w:hAnsi="Times New Roman" w:cs="Times New Roman"/>
+          <w:lang w:val="es-MX"/>
+        </w:rPr>
+        <w:t>en</w:t>
+      </w:r>
+      <w:r>
+        <w:rPr>
+          <w:rFonts w:ascii="Times New Roman" w:hAnsi="Times New Roman" w:cs="Times New Roman"/>
+          <w:lang w:val="es-MX"/>
+        </w:rPr>
+        <w:t xml:space="preserve"> dónde corresponden los esfuerzos de la reflexión en el ámbito político. A </w:t>
+      </w:r>
+      <w:r>
+        <w:rPr>
+          <w:rFonts w:ascii="Times New Roman" w:hAnsi="Times New Roman" w:cs="Times New Roman"/>
+          <w:lang w:val="es-MX"/>
+        </w:rPr>
+        <w:t>continuación,</w:t>
+      </w:r>
+      <w:r>
+        <w:rPr>
+          <w:rFonts w:ascii="Times New Roman" w:hAnsi="Times New Roman" w:cs="Times New Roman"/>
+          <w:lang w:val="es-MX"/>
+        </w:rPr>
+        <w:t xml:space="preserve"> se ofrece un breve recorrido de estas distinciones en su significado con la finalidad de aclarar en qué sentido la razón puede aportar y potenciar al pensamiento político</w:t>
+      </w:r>
+      <w:r>
+        <w:rPr>
+          <w:rFonts w:ascii="Times New Roman" w:hAnsi="Times New Roman" w:cs="Times New Roman"/>
+          <w:lang w:val="es-MX"/>
+        </w:rPr>
+        <w:t xml:space="preserve">, en el marco de la filosofía de Kant. </w:t>
+      </w:r>
+    </w:p>
+    <w:p>
+      <w:pPr>
+        <w:spacing w:line="360" w:lineRule="auto"/>
+        <w:jc w:val="both"/>
+        <w:rPr>
+          <w:rFonts w:ascii="Times New Roman" w:hAnsi="Times New Roman" w:cs="Times New Roman"/>
+          <w:lang w:val="es-MX"/>
+        </w:rPr>
+      </w:pPr>
+      <w:r>
+        <w:rPr>
+          <w:rFonts w:ascii="Times New Roman" w:hAnsi="Times New Roman" w:cs="Times New Roman"/>
+          <w:lang w:val="es-MX"/>
+        </w:rPr>
+        <w:t xml:space="preserve">En virtud de que la razón ofrece distintas perspectivas, se puede decir </w:t>
+      </w:r>
+      <w:r>
+        <w:rPr>
+          <w:rFonts w:ascii="Times New Roman" w:hAnsi="Times New Roman" w:cs="Times New Roman"/>
+          <w:lang w:val="es-MX"/>
+        </w:rPr>
+        <w:t>que,</w:t>
+      </w:r>
+      <w:r>
+        <w:rPr>
+          <w:rFonts w:ascii="Times New Roman" w:hAnsi="Times New Roman" w:cs="Times New Roman"/>
+          <w:lang w:val="es-MX"/>
+        </w:rPr>
+        <w:t xml:space="preserve"> en un sentido general, se refiere a “la facultad superior de pensar en general” (</w:t>
+      </w:r>
+      <w:r>
+        <w:rPr>
+          <w:rFonts w:ascii="Times New Roman" w:hAnsi="Times New Roman" w:cs="Times New Roman"/>
+          <w:lang w:val="es-MX"/>
+        </w:rPr>
+        <w:t xml:space="preserve">2017; </w:t>
+      </w:r>
+      <w:r>
+        <w:rPr>
+          <w:rFonts w:ascii="Times New Roman" w:hAnsi="Times New Roman" w:cs="Times New Roman"/>
+          <w:lang w:val="es-MX"/>
+        </w:rPr>
+        <w:t xml:space="preserve">p.400) </w:t>
+      </w:r>
+      <w:r>
+        <w:rPr>
+          <w:rFonts w:ascii="Times New Roman" w:hAnsi="Times New Roman" w:cs="Times New Roman"/>
+          <w:lang w:val="es-MX"/>
+        </w:rPr>
+        <w:t>En este sentido</w:t>
+      </w:r>
+      <w:r>
+        <w:rPr>
+          <w:rFonts w:ascii="Times New Roman" w:hAnsi="Times New Roman" w:cs="Times New Roman"/>
+          <w:lang w:val="es-MX"/>
+        </w:rPr>
+        <w:t xml:space="preserve"> amplio</w:t>
+      </w:r>
+      <w:r>
+        <w:rPr>
+          <w:rFonts w:ascii="Times New Roman" w:hAnsi="Times New Roman" w:cs="Times New Roman"/>
+          <w:lang w:val="es-MX"/>
+        </w:rPr>
+        <w:t xml:space="preserve">, el concepto de la razón </w:t>
+      </w:r>
+      <w:r>
+        <w:rPr>
+          <w:rFonts w:ascii="Times New Roman" w:hAnsi="Times New Roman" w:cs="Times New Roman"/>
+          <w:lang w:val="es-MX"/>
+        </w:rPr>
+        <w:t xml:space="preserve">incluye al entendimiento, aunque en un desarrollo más minucioso, se habrá de distinguir uno de otro. </w:t>
+      </w:r>
+      <w:r>
+        <w:rPr>
+          <w:rFonts w:ascii="Times New Roman" w:hAnsi="Times New Roman" w:cs="Times New Roman"/>
+          <w:lang w:val="es-MX"/>
+        </w:rPr>
+        <w:t>En esta misma línea, en cuanto una facultad de los conceptos, la razón</w:t>
+      </w:r>
+      <w:r>
+        <w:rPr>
+          <w:rFonts w:ascii="Times New Roman" w:hAnsi="Times New Roman" w:cs="Times New Roman"/>
+          <w:lang w:val="es-MX"/>
+        </w:rPr>
+        <w:t>:</w:t>
+      </w:r>
+      <w:r>
+        <w:rPr>
+          <w:rFonts w:ascii="Times New Roman" w:hAnsi="Times New Roman" w:cs="Times New Roman"/>
+          <w:lang w:val="es-MX"/>
+        </w:rPr>
+        <w:t xml:space="preserve"> “contiene lo </w:t>
+      </w:r>
+      <w:r>
+        <w:rPr>
+          <w:rFonts w:ascii="Times New Roman" w:hAnsi="Times New Roman" w:cs="Times New Roman"/>
+          <w:lang w:val="es-MX"/>
+        </w:rPr>
+        <w:t>universal</w:t>
+      </w:r>
+      <w:r>
+        <w:rPr>
+          <w:rFonts w:ascii="Times New Roman" w:hAnsi="Times New Roman" w:cs="Times New Roman"/>
+          <w:lang w:val="es-MX"/>
+        </w:rPr>
+        <w:t xml:space="preserve"> de la representación (por oposición a la sensibilidad, que se refiere a lo individual).” (</w:t>
+      </w:r>
+      <w:r>
+        <w:rPr>
+          <w:rFonts w:ascii="Times New Roman" w:hAnsi="Times New Roman" w:cs="Times New Roman"/>
+          <w:i/>
+          <w:iCs/>
+          <w:lang w:val="es-MX"/>
+        </w:rPr>
+        <w:t>Ib.</w:t>
+      </w:r>
+      <w:r>
+        <w:rPr>
+          <w:rFonts w:ascii="Times New Roman" w:hAnsi="Times New Roman" w:cs="Times New Roman"/>
+          <w:lang w:val="es-MX"/>
+        </w:rPr>
+        <w:t>)</w:t>
+      </w:r>
+      <w:r>
+        <w:rPr>
+          <w:rFonts w:ascii="Times New Roman" w:hAnsi="Times New Roman" w:cs="Times New Roman"/>
+          <w:lang w:val="es-MX"/>
+        </w:rPr>
+        <w:t xml:space="preserve"> De esta manera, la razón </w:t>
+      </w:r>
       <w:r>
         <w:rPr>
           <w:rFonts w:ascii="Times New Roman" w:hAnsi="Times New Roman" w:cs="Times New Roman"/>
           <w:lang w:val="es-MX"/>
         </w:rPr>
         <w:lastRenderedPageBreak/>
-        <w:t xml:space="preserve">La razón (siguiendo apuntes de </w:t>
+        <w:t>se asocia</w:t>
+      </w:r>
+      <w:r>
+        <w:rPr>
+          <w:rFonts w:ascii="Times New Roman" w:hAnsi="Times New Roman" w:cs="Times New Roman"/>
+          <w:lang w:val="es-MX"/>
+        </w:rPr>
+        <w:t xml:space="preserve"> de modo general</w:t>
+      </w:r>
+      <w:r>
+        <w:rPr>
+          <w:rFonts w:ascii="Times New Roman" w:hAnsi="Times New Roman" w:cs="Times New Roman"/>
+          <w:lang w:val="es-MX"/>
+        </w:rPr>
+        <w:t xml:space="preserve"> a la abstracción de los particulares para la proyección de una forma universal y arquetípica. </w:t>
+      </w:r>
+    </w:p>
+    <w:p>
+      <w:pPr>
+        <w:spacing w:line="360" w:lineRule="auto"/>
+        <w:jc w:val="both"/>
+        <w:rPr>
+          <w:rFonts w:ascii="Times New Roman" w:hAnsi="Times New Roman" w:cs="Times New Roman"/>
+          <w:lang w:val="es-MX"/>
+        </w:rPr>
+      </w:pPr>
+      <w:r>
+        <w:rPr>
+          <w:rFonts w:ascii="Times New Roman" w:hAnsi="Times New Roman" w:cs="Times New Roman"/>
+          <w:lang w:val="es-MX"/>
+        </w:rPr>
+        <w:t>En un sentido más específico, la razón se distingue del entendimiento, y dependiendo de cómo abarque su objeto, puede diferenciarse entre un uso teórico y otro práctico de la razón. La razón teórica opera con su objeto en virtud de determinarlo o constituir</w:t>
+      </w:r>
+      <w:r>
+        <w:rPr>
+          <w:rFonts w:ascii="Times New Roman" w:hAnsi="Times New Roman" w:cs="Times New Roman"/>
+          <w:lang w:val="es-MX"/>
+        </w:rPr>
+        <w:t xml:space="preserve"> </w:t>
+      </w:r>
+      <w:r>
+        <w:rPr>
+          <w:rFonts w:ascii="Times New Roman" w:hAnsi="Times New Roman" w:cs="Times New Roman"/>
+          <w:lang w:val="es-MX"/>
+        </w:rPr>
+        <w:t>lo</w:t>
+      </w:r>
+      <w:r>
+        <w:rPr>
+          <w:rFonts w:ascii="Times New Roman" w:hAnsi="Times New Roman" w:cs="Times New Roman"/>
+          <w:lang w:val="es-MX"/>
+        </w:rPr>
+        <w:t>s fenómenos</w:t>
+      </w:r>
+      <w:r>
+        <w:rPr>
+          <w:rFonts w:ascii="Times New Roman" w:hAnsi="Times New Roman" w:cs="Times New Roman"/>
+          <w:lang w:val="es-MX"/>
+        </w:rPr>
+        <w:t xml:space="preserve">, mientras que la razón práctica: “se refiere a su objeto para darle efectiva existencia.” </w:t>
+      </w:r>
+      <w:r>
+        <w:rPr>
+          <w:rFonts w:ascii="Times New Roman" w:hAnsi="Times New Roman" w:cs="Times New Roman"/>
+          <w:lang w:val="es-MX"/>
+        </w:rPr>
+        <w:t>(</w:t>
+      </w:r>
+      <w:r>
+        <w:rPr>
+          <w:rFonts w:ascii="Times New Roman" w:hAnsi="Times New Roman" w:cs="Times New Roman"/>
+          <w:i/>
+          <w:iCs/>
+          <w:lang w:val="es-MX"/>
+        </w:rPr>
+        <w:t>Ib.</w:t>
+      </w:r>
+      <w:r>
+        <w:rPr>
+          <w:rFonts w:ascii="Times New Roman" w:hAnsi="Times New Roman" w:cs="Times New Roman"/>
+          <w:lang w:val="es-MX"/>
+        </w:rPr>
+        <w:t>)</w:t>
+      </w:r>
+      <w:r>
+        <w:rPr>
+          <w:rFonts w:ascii="Times New Roman" w:hAnsi="Times New Roman" w:cs="Times New Roman"/>
+          <w:lang w:val="es-MX"/>
+        </w:rPr>
+        <w:t xml:space="preserve">, sin embargo, cabe puntualizar que se trata siempre de una y la misma razón, separada únicamente en virtud de entender usos diferentes relacionados a cómo se refiera a su objeto. </w:t>
+      </w:r>
+    </w:p>
+    <w:p>
+      <w:pPr>
+        <w:spacing w:line="360" w:lineRule="auto"/>
+        <w:jc w:val="both"/>
+        <w:rPr>
+          <w:rFonts w:ascii="Times New Roman" w:hAnsi="Times New Roman" w:cs="Times New Roman"/>
+          <w:lang w:val="es-MX"/>
+        </w:rPr>
+      </w:pPr>
+      <w:r>
+        <w:rPr>
+          <w:rFonts w:ascii="Times New Roman" w:hAnsi="Times New Roman" w:cs="Times New Roman"/>
+          <w:lang w:val="es-MX"/>
+        </w:rPr>
+        <w:t xml:space="preserve">La razón teórica, en el sentido de su uso lógico apunta a una: “facultad de deducir lo particular de lo universal y de representar lo particular como necesario según principios.” </w:t>
+      </w:r>
+      <w:r>
+        <w:rPr>
+          <w:rFonts w:ascii="Times New Roman" w:hAnsi="Times New Roman" w:cs="Times New Roman"/>
+          <w:lang w:val="es-MX"/>
+        </w:rPr>
+        <w:t>(</w:t>
+      </w:r>
+      <w:r>
+        <w:rPr>
+          <w:rFonts w:ascii="Times New Roman" w:hAnsi="Times New Roman" w:cs="Times New Roman"/>
+          <w:i/>
+          <w:iCs/>
+          <w:lang w:val="es-MX"/>
+        </w:rPr>
+        <w:t>Ib.</w:t>
+      </w:r>
+      <w:r>
+        <w:rPr>
+          <w:rFonts w:ascii="Times New Roman" w:hAnsi="Times New Roman" w:cs="Times New Roman"/>
+          <w:lang w:val="es-MX"/>
+        </w:rPr>
+        <w:t>)</w:t>
+      </w:r>
+      <w:r>
+        <w:rPr>
+          <w:rFonts w:ascii="Times New Roman" w:hAnsi="Times New Roman" w:cs="Times New Roman"/>
+          <w:lang w:val="es-MX"/>
+        </w:rPr>
+        <w:t xml:space="preserve"> En este sentido, la razón en su uso lógico representa raciocinios en cuanto silogismos cuyas reglas apuntan a la corrección o incorrección de las inferencias. </w:t>
+      </w:r>
+      <w:r>
+        <w:rPr>
+          <w:rFonts w:ascii="Times New Roman" w:hAnsi="Times New Roman" w:cs="Times New Roman"/>
+          <w:lang w:val="es-MX"/>
+        </w:rPr>
+        <w:t>Este sentido es importante debido a que representa la corrección o incorrección en cuanto se analizan en virtud de la relación entre los pensamientos entre sí mismos</w:t>
+      </w:r>
+      <w:r>
+        <w:rPr>
+          <w:rFonts w:ascii="Times New Roman" w:hAnsi="Times New Roman" w:cs="Times New Roman"/>
+          <w:lang w:val="es-MX"/>
+        </w:rPr>
+        <w:t xml:space="preserve"> (lógicamente)</w:t>
+      </w:r>
+      <w:r>
+        <w:rPr>
+          <w:rFonts w:ascii="Times New Roman" w:hAnsi="Times New Roman" w:cs="Times New Roman"/>
+          <w:lang w:val="es-MX"/>
+        </w:rPr>
+        <w:t>, pero no en relación a</w:t>
+      </w:r>
+      <w:r>
+        <w:rPr>
+          <w:rFonts w:ascii="Times New Roman" w:hAnsi="Times New Roman" w:cs="Times New Roman"/>
+          <w:lang w:val="es-MX"/>
+        </w:rPr>
+        <w:t xml:space="preserve"> </w:t>
+      </w:r>
+      <w:r>
+        <w:rPr>
+          <w:rFonts w:ascii="Times New Roman" w:hAnsi="Times New Roman" w:cs="Times New Roman"/>
+          <w:lang w:val="es-MX"/>
+        </w:rPr>
+        <w:t>l</w:t>
+      </w:r>
+      <w:r>
+        <w:rPr>
+          <w:rFonts w:ascii="Times New Roman" w:hAnsi="Times New Roman" w:cs="Times New Roman"/>
+          <w:lang w:val="es-MX"/>
+        </w:rPr>
+        <w:t>os</w:t>
+      </w:r>
+      <w:r>
+        <w:rPr>
+          <w:rFonts w:ascii="Times New Roman" w:hAnsi="Times New Roman" w:cs="Times New Roman"/>
+          <w:lang w:val="es-MX"/>
+        </w:rPr>
+        <w:t xml:space="preserve"> objeto</w:t>
+      </w:r>
+      <w:r>
+        <w:rPr>
+          <w:rFonts w:ascii="Times New Roman" w:hAnsi="Times New Roman" w:cs="Times New Roman"/>
+          <w:lang w:val="es-MX"/>
+        </w:rPr>
+        <w:t>s</w:t>
+      </w:r>
+      <w:r>
+        <w:rPr>
+          <w:rFonts w:ascii="Times New Roman" w:hAnsi="Times New Roman" w:cs="Times New Roman"/>
+          <w:lang w:val="es-MX"/>
+        </w:rPr>
+        <w:t xml:space="preserve"> a</w:t>
+      </w:r>
+      <w:r>
+        <w:rPr>
+          <w:rFonts w:ascii="Times New Roman" w:hAnsi="Times New Roman" w:cs="Times New Roman"/>
+          <w:lang w:val="es-MX"/>
+        </w:rPr>
+        <w:t xml:space="preserve"> </w:t>
+      </w:r>
+      <w:r>
+        <w:rPr>
+          <w:rFonts w:ascii="Times New Roman" w:hAnsi="Times New Roman" w:cs="Times New Roman"/>
+          <w:lang w:val="es-MX"/>
+        </w:rPr>
+        <w:t>l</w:t>
+      </w:r>
+      <w:r>
+        <w:rPr>
+          <w:rFonts w:ascii="Times New Roman" w:hAnsi="Times New Roman" w:cs="Times New Roman"/>
+          <w:lang w:val="es-MX"/>
+        </w:rPr>
+        <w:t>os</w:t>
+      </w:r>
+      <w:r>
+        <w:rPr>
+          <w:rFonts w:ascii="Times New Roman" w:hAnsi="Times New Roman" w:cs="Times New Roman"/>
+          <w:lang w:val="es-MX"/>
+        </w:rPr>
+        <w:t xml:space="preserve"> que los pensamientos pudieran referirse. Además, este sentido anticipa la primacía de la razón práctica, en cuanto </w:t>
       </w:r>
       <w:proofErr w:type="spellStart"/>
       <w:r>
@@ -302,17 +982,1735 @@
           <w:rFonts w:ascii="Times New Roman" w:hAnsi="Times New Roman" w:cs="Times New Roman"/>
           <w:lang w:val="es-MX"/>
         </w:rPr>
+        <w:t xml:space="preserve"> et Al. señalan que “este uso puramente lógico-formal de la razón se contrapone a un uso </w:t>
+      </w:r>
+      <w:r>
+        <w:rPr>
+          <w:rFonts w:ascii="Times New Roman" w:hAnsi="Times New Roman" w:cs="Times New Roman"/>
+          <w:b/>
+          <w:bCs/>
+          <w:lang w:val="es-MX"/>
+        </w:rPr>
+        <w:t>real</w:t>
+      </w:r>
+      <w:r>
+        <w:rPr>
+          <w:rFonts w:ascii="Times New Roman" w:hAnsi="Times New Roman" w:cs="Times New Roman"/>
+          <w:lang w:val="es-MX"/>
+        </w:rPr>
+        <w:t xml:space="preserve"> de ella, que consiste en generar, a partir de sí misma, ciertos conceptos y principios.</w:t>
+      </w:r>
+      <w:r>
+        <w:rPr>
+          <w:rFonts w:ascii="Times New Roman" w:hAnsi="Times New Roman" w:cs="Times New Roman"/>
+          <w:lang w:val="es-MX"/>
+        </w:rPr>
+        <w:t xml:space="preserve">” </w:t>
+      </w:r>
+      <w:r>
+        <w:rPr>
+          <w:rFonts w:ascii="Times New Roman" w:hAnsi="Times New Roman" w:cs="Times New Roman"/>
+          <w:lang w:val="es-MX"/>
+        </w:rPr>
+        <w:t>(</w:t>
+      </w:r>
+      <w:r>
+        <w:rPr>
+          <w:rFonts w:ascii="Times New Roman" w:hAnsi="Times New Roman" w:cs="Times New Roman"/>
+          <w:i/>
+          <w:iCs/>
+          <w:lang w:val="es-MX"/>
+        </w:rPr>
+        <w:t>Ib.</w:t>
+      </w:r>
+      <w:r>
+        <w:rPr>
+          <w:rFonts w:ascii="Times New Roman" w:hAnsi="Times New Roman" w:cs="Times New Roman"/>
+          <w:lang w:val="es-MX"/>
+        </w:rPr>
+        <w:t xml:space="preserve">) </w:t>
+      </w:r>
+    </w:p>
+    <w:p>
+      <w:pPr>
+        <w:spacing w:line="360" w:lineRule="auto"/>
+        <w:jc w:val="both"/>
+        <w:rPr>
+          <w:rFonts w:ascii="Times New Roman" w:hAnsi="Times New Roman" w:cs="Times New Roman"/>
+          <w:lang w:val="es-MX"/>
+        </w:rPr>
+      </w:pPr>
+      <w:r>
+        <w:rPr>
+          <w:rFonts w:ascii="Times New Roman" w:hAnsi="Times New Roman" w:cs="Times New Roman"/>
+          <w:lang w:val="es-MX"/>
+        </w:rPr>
+        <w:t>E</w:t>
+      </w:r>
+      <w:r>
+        <w:rPr>
+          <w:rFonts w:ascii="Times New Roman" w:hAnsi="Times New Roman" w:cs="Times New Roman"/>
+          <w:lang w:val="es-MX"/>
+        </w:rPr>
+        <w:t>l sentido de la razón, desde el ámbito del conocimiento, se refiere que de</w:t>
+      </w:r>
+      <w:r>
+        <w:rPr>
+          <w:rFonts w:ascii="Times New Roman" w:hAnsi="Times New Roman" w:cs="Times New Roman"/>
+          <w:lang w:val="es-MX"/>
+        </w:rPr>
+        <w:t>sde</w:t>
+      </w:r>
+      <w:r>
+        <w:rPr>
+          <w:rFonts w:ascii="Times New Roman" w:hAnsi="Times New Roman" w:cs="Times New Roman"/>
+          <w:lang w:val="es-MX"/>
+        </w:rPr>
+        <w:t xml:space="preserve"> “deducir lo particular de lo universal resulta una</w:t>
+      </w:r>
+      <w:r>
+        <w:rPr>
+          <w:rFonts w:ascii="Times New Roman" w:hAnsi="Times New Roman" w:cs="Times New Roman"/>
+          <w:lang w:val="es-MX"/>
+        </w:rPr>
+        <w:t xml:space="preserve"> </w:t>
+      </w:r>
+      <w:r>
+        <w:rPr>
+          <w:rFonts w:ascii="Times New Roman" w:hAnsi="Times New Roman" w:cs="Times New Roman"/>
+          <w:lang w:val="es-MX"/>
+        </w:rPr>
+        <w:t xml:space="preserve">facultad de conocimiento por principios.” </w:t>
+      </w:r>
+      <w:r>
+        <w:rPr>
+          <w:rFonts w:ascii="Times New Roman" w:hAnsi="Times New Roman" w:cs="Times New Roman"/>
+          <w:lang w:val="es-MX"/>
+        </w:rPr>
+        <w:t>(</w:t>
+      </w:r>
+      <w:r>
+        <w:rPr>
+          <w:rFonts w:ascii="Times New Roman" w:hAnsi="Times New Roman" w:cs="Times New Roman"/>
+          <w:i/>
+          <w:iCs/>
+          <w:lang w:val="es-MX"/>
+        </w:rPr>
+        <w:t>Ib.</w:t>
+      </w:r>
+      <w:r>
+        <w:rPr>
+          <w:rFonts w:ascii="Times New Roman" w:hAnsi="Times New Roman" w:cs="Times New Roman"/>
+          <w:lang w:val="es-MX"/>
+        </w:rPr>
         <w:t>)</w:t>
       </w:r>
-    </w:p>
-    <w:p>
-      <w:pPr>
-        <w:jc w:val="both"/>
-        <w:rPr>
-          <w:rFonts w:ascii="Times New Roman" w:hAnsi="Times New Roman" w:cs="Times New Roman"/>
-          <w:lang w:val="es-MX"/>
-        </w:rPr>
-      </w:pPr>
+      <w:r>
+        <w:rPr>
+          <w:rFonts w:ascii="Times New Roman" w:hAnsi="Times New Roman" w:cs="Times New Roman"/>
+          <w:lang w:val="es-MX"/>
+        </w:rPr>
+        <w:t xml:space="preserve">, por lo que la razón apunta a una integración de los conocimientos del entendimiento a una unidad sistemática. En este sentido: “Así como el entendimiento es la facultad de las reglas que sirven para darle unidad a la multiplicidad de los fenómenos, la razón es la facultad para dar unidad, mediante principios, a las reglas del entendimiento.” </w:t>
+      </w:r>
+      <w:r>
+        <w:rPr>
+          <w:rFonts w:ascii="Times New Roman" w:hAnsi="Times New Roman" w:cs="Times New Roman"/>
+          <w:lang w:val="es-MX"/>
+        </w:rPr>
+        <w:t>(</w:t>
+      </w:r>
+      <w:r>
+        <w:rPr>
+          <w:rFonts w:ascii="Times New Roman" w:hAnsi="Times New Roman" w:cs="Times New Roman"/>
+          <w:i/>
+          <w:iCs/>
+          <w:lang w:val="es-MX"/>
+        </w:rPr>
+        <w:t>Ib.</w:t>
+      </w:r>
+      <w:r>
+        <w:rPr>
+          <w:rFonts w:ascii="Times New Roman" w:hAnsi="Times New Roman" w:cs="Times New Roman"/>
+          <w:lang w:val="es-MX"/>
+        </w:rPr>
+        <w:t>)</w:t>
+      </w:r>
+      <w:r>
+        <w:rPr>
+          <w:rFonts w:ascii="Times New Roman" w:hAnsi="Times New Roman" w:cs="Times New Roman"/>
+          <w:lang w:val="es-MX"/>
+        </w:rPr>
+        <w:t>.</w:t>
+      </w:r>
+    </w:p>
+    <w:p>
+      <w:pPr>
+        <w:spacing w:line="360" w:lineRule="auto"/>
+        <w:jc w:val="both"/>
+        <w:rPr>
+          <w:rFonts w:ascii="Times New Roman" w:hAnsi="Times New Roman" w:cs="Times New Roman"/>
+          <w:lang w:val="es-MX"/>
+        </w:rPr>
+      </w:pPr>
+      <w:r>
+        <w:rPr>
+          <w:rFonts w:ascii="Times New Roman" w:hAnsi="Times New Roman" w:cs="Times New Roman"/>
+          <w:lang w:val="es-MX"/>
+        </w:rPr>
+        <w:t xml:space="preserve">Cuando la razón alcanza un grado, (si bien no completo), de una unidad sistemática del conocimiento, a esta representación se le entiende como </w:t>
+      </w:r>
+      <w:r>
+        <w:rPr>
+          <w:rFonts w:ascii="Times New Roman" w:hAnsi="Times New Roman" w:cs="Times New Roman"/>
+          <w:lang w:val="es-MX"/>
+        </w:rPr>
+        <w:t>“</w:t>
+      </w:r>
+      <w:r>
+        <w:rPr>
+          <w:rFonts w:ascii="Times New Roman" w:hAnsi="Times New Roman" w:cs="Times New Roman"/>
+          <w:lang w:val="es-MX"/>
+        </w:rPr>
+        <w:t>Idea</w:t>
+      </w:r>
+      <w:r>
+        <w:rPr>
+          <w:rFonts w:ascii="Times New Roman" w:hAnsi="Times New Roman" w:cs="Times New Roman"/>
+          <w:lang w:val="es-MX"/>
+        </w:rPr>
+        <w:t>”</w:t>
+      </w:r>
+      <w:r>
+        <w:rPr>
+          <w:rFonts w:ascii="Times New Roman" w:hAnsi="Times New Roman" w:cs="Times New Roman"/>
+          <w:lang w:val="es-MX"/>
+        </w:rPr>
+        <w:t xml:space="preserve">. </w:t>
+      </w:r>
+      <w:proofErr w:type="spellStart"/>
+      <w:r>
+        <w:rPr>
+          <w:rFonts w:ascii="Times New Roman" w:hAnsi="Times New Roman" w:cs="Times New Roman"/>
+          <w:lang w:val="es-MX"/>
+        </w:rPr>
+        <w:t>Caimi</w:t>
+      </w:r>
+      <w:proofErr w:type="spellEnd"/>
+      <w:r>
+        <w:rPr>
+          <w:rFonts w:ascii="Times New Roman" w:hAnsi="Times New Roman" w:cs="Times New Roman"/>
+          <w:lang w:val="es-MX"/>
+        </w:rPr>
+        <w:t xml:space="preserve"> ofrece el ejemplo de los conocimientos de las ciencias naturales cuya unidad sistemática se expresa y </w:t>
+      </w:r>
+      <w:r>
+        <w:rPr>
+          <w:rFonts w:ascii="Times New Roman" w:hAnsi="Times New Roman" w:cs="Times New Roman"/>
+          <w:lang w:val="es-MX"/>
+        </w:rPr>
+        <w:t xml:space="preserve">se </w:t>
+      </w:r>
+      <w:r>
+        <w:rPr>
+          <w:rFonts w:ascii="Times New Roman" w:hAnsi="Times New Roman" w:cs="Times New Roman"/>
+          <w:lang w:val="es-MX"/>
+        </w:rPr>
+        <w:t xml:space="preserve">presupone en la proyección de la idea de </w:t>
+      </w:r>
+      <w:r>
+        <w:rPr>
+          <w:rFonts w:ascii="Times New Roman" w:hAnsi="Times New Roman" w:cs="Times New Roman"/>
+          <w:lang w:val="es-MX"/>
+        </w:rPr>
+        <w:t>“M</w:t>
+      </w:r>
+      <w:r>
+        <w:rPr>
+          <w:rFonts w:ascii="Times New Roman" w:hAnsi="Times New Roman" w:cs="Times New Roman"/>
+          <w:lang w:val="es-MX"/>
+        </w:rPr>
+        <w:t>undo</w:t>
+      </w:r>
+      <w:r>
+        <w:rPr>
+          <w:rFonts w:ascii="Times New Roman" w:hAnsi="Times New Roman" w:cs="Times New Roman"/>
+          <w:lang w:val="es-MX"/>
+        </w:rPr>
+        <w:t>”</w:t>
+      </w:r>
+      <w:r>
+        <w:rPr>
+          <w:rFonts w:ascii="Times New Roman" w:hAnsi="Times New Roman" w:cs="Times New Roman"/>
+          <w:lang w:val="es-MX"/>
+        </w:rPr>
+        <w:t xml:space="preserve">. </w:t>
+      </w:r>
+      <w:r>
+        <w:rPr>
+          <w:rFonts w:ascii="Times New Roman" w:hAnsi="Times New Roman" w:cs="Times New Roman"/>
+          <w:lang w:val="es-MX"/>
+        </w:rPr>
+        <w:t xml:space="preserve">En esta misma línea: “La razón emplea las ideas como principios regulativos de la actividad del entendimiento en el conocimiento, principios que sirven para producir unidad.” </w:t>
+      </w:r>
+      <w:r>
+        <w:rPr>
+          <w:rFonts w:ascii="Times New Roman" w:hAnsi="Times New Roman" w:cs="Times New Roman"/>
+          <w:lang w:val="es-MX"/>
+        </w:rPr>
+        <w:t>(</w:t>
+      </w:r>
+      <w:r>
+        <w:rPr>
+          <w:rFonts w:ascii="Times New Roman" w:hAnsi="Times New Roman" w:cs="Times New Roman"/>
+          <w:i/>
+          <w:iCs/>
+          <w:lang w:val="es-MX"/>
+        </w:rPr>
+        <w:t>Ib.</w:t>
+      </w:r>
+      <w:r>
+        <w:rPr>
+          <w:rFonts w:ascii="Times New Roman" w:hAnsi="Times New Roman" w:cs="Times New Roman"/>
+          <w:lang w:val="es-MX"/>
+        </w:rPr>
+        <w:t>)</w:t>
+      </w:r>
+      <w:r>
+        <w:rPr>
+          <w:rFonts w:ascii="Times New Roman" w:hAnsi="Times New Roman" w:cs="Times New Roman"/>
+          <w:lang w:val="es-MX"/>
+        </w:rPr>
+        <w:t xml:space="preserve"> El sentido regulativo de </w:t>
+      </w:r>
+      <w:r>
+        <w:rPr>
+          <w:rFonts w:ascii="Times New Roman" w:hAnsi="Times New Roman" w:cs="Times New Roman"/>
+          <w:lang w:val="es-MX"/>
+        </w:rPr>
+        <w:lastRenderedPageBreak/>
+        <w:t xml:space="preserve">la razón apunta a que ofrece reglas para el entendimiento, pero no a los objetos. Esto equivale a decir que es “una ley subjetiva de la razón”. </w:t>
+      </w:r>
+      <w:r>
+        <w:rPr>
+          <w:rFonts w:ascii="Times New Roman" w:hAnsi="Times New Roman" w:cs="Times New Roman"/>
+          <w:lang w:val="es-MX"/>
+        </w:rPr>
+        <w:t>(</w:t>
+      </w:r>
+      <w:r>
+        <w:rPr>
+          <w:rFonts w:ascii="Times New Roman" w:hAnsi="Times New Roman" w:cs="Times New Roman"/>
+          <w:i/>
+          <w:iCs/>
+          <w:lang w:val="es-MX"/>
+        </w:rPr>
+        <w:t>Ib.</w:t>
+      </w:r>
+      <w:r>
+        <w:rPr>
+          <w:rFonts w:ascii="Times New Roman" w:hAnsi="Times New Roman" w:cs="Times New Roman"/>
+          <w:lang w:val="es-MX"/>
+        </w:rPr>
+        <w:t>)</w:t>
+      </w:r>
+    </w:p>
+    <w:p>
+      <w:pPr>
+        <w:spacing w:line="360" w:lineRule="auto"/>
+        <w:jc w:val="both"/>
+        <w:rPr>
+          <w:rFonts w:ascii="Times New Roman" w:hAnsi="Times New Roman" w:cs="Times New Roman"/>
+          <w:lang w:val="es-MX"/>
+        </w:rPr>
+      </w:pPr>
+      <w:r>
+        <w:rPr>
+          <w:rFonts w:ascii="Times New Roman" w:hAnsi="Times New Roman" w:cs="Times New Roman"/>
+          <w:lang w:val="es-MX"/>
+        </w:rPr>
+        <w:t xml:space="preserve">En un sentido, la razón constituye al fenómeno con las formas puras de sensibilidad y las categorías del entendimiento, sin embargo, cuando la unidad sistemática de la razón: “que tiene solo validez subjetiva, se considera como si tuviera validez objetiva” </w:t>
+      </w:r>
+      <w:r>
+        <w:rPr>
+          <w:rFonts w:ascii="Times New Roman" w:hAnsi="Times New Roman" w:cs="Times New Roman"/>
+          <w:lang w:val="es-MX"/>
+        </w:rPr>
+        <w:t>(</w:t>
+      </w:r>
+      <w:r>
+        <w:rPr>
+          <w:rFonts w:ascii="Times New Roman" w:hAnsi="Times New Roman" w:cs="Times New Roman"/>
+          <w:i/>
+          <w:iCs/>
+          <w:lang w:val="es-MX"/>
+        </w:rPr>
+        <w:t>Ib.</w:t>
+      </w:r>
+      <w:r>
+        <w:rPr>
+          <w:rFonts w:ascii="Times New Roman" w:hAnsi="Times New Roman" w:cs="Times New Roman"/>
+          <w:lang w:val="es-MX"/>
+        </w:rPr>
+        <w:t>)</w:t>
+      </w:r>
+      <w:r>
+        <w:rPr>
+          <w:rFonts w:ascii="Times New Roman" w:hAnsi="Times New Roman" w:cs="Times New Roman"/>
+          <w:lang w:val="es-MX"/>
+        </w:rPr>
+        <w:t xml:space="preserve">, entonces, hablamos de un uso ilegítimo constitutivo de la razón. La razón, como se había establecido antes, se refiere a las reglas del entendimiento, y cuando se refiere directamente a los objetos, entonces </w:t>
+      </w:r>
+      <w:r>
+        <w:rPr>
+          <w:rFonts w:ascii="Times New Roman" w:hAnsi="Times New Roman" w:cs="Times New Roman"/>
+          <w:lang w:val="es-MX"/>
+        </w:rPr>
+        <w:t xml:space="preserve">puede </w:t>
+      </w:r>
+      <w:r>
+        <w:rPr>
+          <w:rFonts w:ascii="Times New Roman" w:hAnsi="Times New Roman" w:cs="Times New Roman"/>
+          <w:lang w:val="es-MX"/>
+        </w:rPr>
+        <w:t>prod</w:t>
+      </w:r>
+      <w:r>
+        <w:rPr>
+          <w:rFonts w:ascii="Times New Roman" w:hAnsi="Times New Roman" w:cs="Times New Roman"/>
+          <w:lang w:val="es-MX"/>
+        </w:rPr>
+        <w:t>u</w:t>
+      </w:r>
+      <w:r>
+        <w:rPr>
+          <w:rFonts w:ascii="Times New Roman" w:hAnsi="Times New Roman" w:cs="Times New Roman"/>
+          <w:lang w:val="es-MX"/>
+        </w:rPr>
+        <w:t>c</w:t>
+      </w:r>
+      <w:r>
+        <w:rPr>
+          <w:rFonts w:ascii="Times New Roman" w:hAnsi="Times New Roman" w:cs="Times New Roman"/>
+          <w:lang w:val="es-MX"/>
+        </w:rPr>
+        <w:t>ir</w:t>
+      </w:r>
+      <w:r>
+        <w:rPr>
+          <w:rFonts w:ascii="Times New Roman" w:hAnsi="Times New Roman" w:cs="Times New Roman"/>
+          <w:lang w:val="es-MX"/>
+        </w:rPr>
+        <w:t xml:space="preserve"> usos lógicos correctos, pero inciertos desde un punto de vista trascendental, produciéndose así antinomias</w:t>
+      </w:r>
+      <w:r>
+        <w:rPr>
+          <w:rFonts w:ascii="Times New Roman" w:hAnsi="Times New Roman" w:cs="Times New Roman"/>
+          <w:lang w:val="es-MX"/>
+        </w:rPr>
+        <w:t xml:space="preserve"> o aparentes contradicciones cuya ilusión se retrotrae justamente a la ilicitud del uso de la razón</w:t>
+      </w:r>
+      <w:r>
+        <w:rPr>
+          <w:rFonts w:ascii="Times New Roman" w:hAnsi="Times New Roman" w:cs="Times New Roman"/>
+          <w:lang w:val="es-MX"/>
+        </w:rPr>
+        <w:t>.</w:t>
+      </w:r>
+      <w:r>
+        <w:rPr>
+          <w:rFonts w:ascii="Times New Roman" w:hAnsi="Times New Roman" w:cs="Times New Roman"/>
+          <w:lang w:val="es-MX"/>
+        </w:rPr>
+        <w:t xml:space="preserve"> Así:</w:t>
+      </w:r>
+      <w:r>
+        <w:rPr>
+          <w:rFonts w:ascii="Times New Roman" w:hAnsi="Times New Roman" w:cs="Times New Roman"/>
+          <w:lang w:val="es-MX"/>
+        </w:rPr>
+        <w:t xml:space="preserve"> “El uso trascendental (ilegítimo) de la razón </w:t>
+      </w:r>
+      <w:r>
+        <w:rPr>
+          <w:rFonts w:ascii="Times New Roman" w:hAnsi="Times New Roman" w:cs="Times New Roman"/>
+          <w:lang w:val="es-MX"/>
+        </w:rPr>
+        <w:t xml:space="preserve">tiene lugar cuando esta facultad se refiere directamente a objetos y es utilizada como una facultad de conocimiento puro.” </w:t>
+      </w:r>
+      <w:r>
+        <w:rPr>
+          <w:rFonts w:ascii="Times New Roman" w:hAnsi="Times New Roman" w:cs="Times New Roman"/>
+          <w:lang w:val="es-MX"/>
+        </w:rPr>
+        <w:t>(</w:t>
+      </w:r>
+      <w:r>
+        <w:rPr>
+          <w:rFonts w:ascii="Times New Roman" w:hAnsi="Times New Roman" w:cs="Times New Roman"/>
+          <w:i/>
+          <w:iCs/>
+          <w:lang w:val="es-MX"/>
+        </w:rPr>
+        <w:t>Ib.</w:t>
+      </w:r>
+      <w:r>
+        <w:rPr>
+          <w:rFonts w:ascii="Times New Roman" w:hAnsi="Times New Roman" w:cs="Times New Roman"/>
+          <w:lang w:val="es-MX"/>
+        </w:rPr>
+        <w:t>)</w:t>
+      </w:r>
+      <w:r>
+        <w:rPr>
+          <w:rFonts w:ascii="Times New Roman" w:hAnsi="Times New Roman" w:cs="Times New Roman"/>
+          <w:lang w:val="es-MX"/>
+        </w:rPr>
+        <w:t xml:space="preserve"> Al ejercer este uso ilegítimo de la razón, se pretende acrecentar el conocimiento transgrediendo las fronteras de la experiencia. </w:t>
+      </w:r>
+    </w:p>
+    <w:p>
+      <w:pPr>
+        <w:spacing w:line="360" w:lineRule="auto"/>
+        <w:jc w:val="both"/>
+        <w:rPr>
+          <w:rFonts w:ascii="Times New Roman" w:hAnsi="Times New Roman" w:cs="Times New Roman"/>
+          <w:lang w:val="es-MX"/>
+        </w:rPr>
+      </w:pPr>
+      <w:r>
+        <w:rPr>
+          <w:rFonts w:ascii="Times New Roman" w:hAnsi="Times New Roman" w:cs="Times New Roman"/>
+          <w:lang w:val="es-MX"/>
+        </w:rPr>
+        <w:t xml:space="preserve">Por otro lado, la razón puede tener un uso apodíctico y otro hipotético. Se había establecido antes que la razón representa en modo general, una facultad humana para derivar lo particular en virtud de una representación universal. El uso apodíctico ocurre cuando lo universal ya tiene una unidad sistemática bien articulada y, al menos, parcialmente completa. En este caso, los principios están disponibles para su aplicación. Por el contrario, </w:t>
+      </w:r>
+      <w:r>
+        <w:rPr>
+          <w:rFonts w:ascii="Times New Roman" w:hAnsi="Times New Roman" w:cs="Times New Roman"/>
+          <w:lang w:val="es-MX"/>
+        </w:rPr>
+        <w:t>cuando lo universal se entiende no sólo como incompleto o perfectible, sino que representa un problema, o no está articulado sistemáticamente</w:t>
+      </w:r>
+      <w:r>
+        <w:rPr>
+          <w:rFonts w:ascii="Times New Roman" w:hAnsi="Times New Roman" w:cs="Times New Roman"/>
+          <w:lang w:val="es-MX"/>
+        </w:rPr>
+        <w:t xml:space="preserve"> en una unidad bien cohesionada</w:t>
+      </w:r>
+      <w:r>
+        <w:rPr>
+          <w:rFonts w:ascii="Times New Roman" w:hAnsi="Times New Roman" w:cs="Times New Roman"/>
+          <w:lang w:val="es-MX"/>
+        </w:rPr>
+        <w:t xml:space="preserve">, entonces hablamos de un uso hipotético de la razón. </w:t>
+      </w:r>
+      <w:r>
+        <w:rPr>
+          <w:rFonts w:ascii="Times New Roman" w:hAnsi="Times New Roman" w:cs="Times New Roman"/>
+          <w:lang w:val="es-MX"/>
+        </w:rPr>
+        <w:t xml:space="preserve">La dirección o guía “temporal” de este uso, es la representación de una idea. </w:t>
+      </w:r>
+      <w:proofErr w:type="spellStart"/>
+      <w:r>
+        <w:rPr>
+          <w:rFonts w:ascii="Times New Roman" w:hAnsi="Times New Roman" w:cs="Times New Roman"/>
+          <w:lang w:val="es-MX"/>
+        </w:rPr>
+        <w:t>Caimi</w:t>
+      </w:r>
+      <w:proofErr w:type="spellEnd"/>
+      <w:r>
+        <w:rPr>
+          <w:rFonts w:ascii="Times New Roman" w:hAnsi="Times New Roman" w:cs="Times New Roman"/>
+          <w:lang w:val="es-MX"/>
+        </w:rPr>
+        <w:t xml:space="preserve"> et Al. refieren: “A diferencia de lo que ocurre con el uso apodíctico de la razón, en el uso hipotético lo particular es cierto, pero en cambio es un problema la universalidad de la regla.” </w:t>
+      </w:r>
+      <w:r>
+        <w:rPr>
+          <w:rFonts w:ascii="Times New Roman" w:hAnsi="Times New Roman" w:cs="Times New Roman"/>
+          <w:lang w:val="es-MX"/>
+        </w:rPr>
+        <w:t>(</w:t>
+      </w:r>
+      <w:r>
+        <w:rPr>
+          <w:rFonts w:ascii="Times New Roman" w:hAnsi="Times New Roman" w:cs="Times New Roman"/>
+          <w:i/>
+          <w:iCs/>
+          <w:lang w:val="es-MX"/>
+        </w:rPr>
+        <w:t>Ib.</w:t>
+      </w:r>
+      <w:r>
+        <w:rPr>
+          <w:rFonts w:ascii="Times New Roman" w:hAnsi="Times New Roman" w:cs="Times New Roman"/>
+          <w:lang w:val="es-MX"/>
+        </w:rPr>
+        <w:t>)</w:t>
+      </w:r>
+    </w:p>
+    <w:p>
+      <w:pPr>
+        <w:spacing w:line="360" w:lineRule="auto"/>
+        <w:jc w:val="both"/>
+        <w:rPr>
+          <w:rFonts w:ascii="Times New Roman" w:hAnsi="Times New Roman" w:cs="Times New Roman"/>
+          <w:lang w:val="es-MX"/>
+        </w:rPr>
+      </w:pPr>
+      <w:r>
+        <w:rPr>
+          <w:rFonts w:ascii="Times New Roman" w:hAnsi="Times New Roman" w:cs="Times New Roman"/>
+          <w:lang w:val="es-MX"/>
+        </w:rPr>
+        <w:t xml:space="preserve">El uso hipotético de la razón puede ser importante para la naturaleza de los problemas de la filosofía política. </w:t>
+      </w:r>
+      <w:r>
+        <w:rPr>
+          <w:rFonts w:ascii="Times New Roman" w:hAnsi="Times New Roman" w:cs="Times New Roman"/>
+          <w:lang w:val="es-MX"/>
+        </w:rPr>
+        <w:t xml:space="preserve">Su uso representa una postulación en donde: “se presupone la universalidad de la regla y se la utiliza para derivar a partir de ellas otros tantos casos particulares que no estaban dados originalmente.” </w:t>
+      </w:r>
+      <w:r>
+        <w:rPr>
+          <w:rFonts w:ascii="Times New Roman" w:hAnsi="Times New Roman" w:cs="Times New Roman"/>
+          <w:lang w:val="es-MX"/>
+        </w:rPr>
+        <w:t>(</w:t>
+      </w:r>
+      <w:r>
+        <w:rPr>
+          <w:rFonts w:ascii="Times New Roman" w:hAnsi="Times New Roman" w:cs="Times New Roman"/>
+          <w:i/>
+          <w:iCs/>
+          <w:lang w:val="es-MX"/>
+        </w:rPr>
+        <w:t>Ib.</w:t>
+      </w:r>
+      <w:r>
+        <w:rPr>
+          <w:rFonts w:ascii="Times New Roman" w:hAnsi="Times New Roman" w:cs="Times New Roman"/>
+          <w:lang w:val="es-MX"/>
+        </w:rPr>
+        <w:t>)</w:t>
+      </w:r>
+      <w:r>
+        <w:rPr>
+          <w:rFonts w:ascii="Times New Roman" w:hAnsi="Times New Roman" w:cs="Times New Roman"/>
+          <w:lang w:val="es-MX"/>
+        </w:rPr>
+        <w:t xml:space="preserve"> De esta manera su uso no es constitutivo, sino que ofrece reglas prácticas, es decir, es regulativo, y en la dirección en que la razón persigue la unidad, aunque no la alcance, sirve para una aproximación, es decir, funcionan para inventar, descubrir o calibrar, y, por lo tanto: “Los principios de la </w:t>
+      </w:r>
+      <w:r>
+        <w:rPr>
+          <w:rFonts w:ascii="Times New Roman" w:hAnsi="Times New Roman" w:cs="Times New Roman"/>
+          <w:lang w:val="es-MX"/>
+        </w:rPr>
+        <w:lastRenderedPageBreak/>
+        <w:t xml:space="preserve">razón elaborados de esta manera sirven como principios heurísticos y tienen validez como tales respecto de la experiencia.” </w:t>
+      </w:r>
+      <w:r>
+        <w:rPr>
+          <w:rFonts w:ascii="Times New Roman" w:hAnsi="Times New Roman" w:cs="Times New Roman"/>
+          <w:lang w:val="es-MX"/>
+        </w:rPr>
+        <w:t>(</w:t>
+      </w:r>
+      <w:r>
+        <w:rPr>
+          <w:rFonts w:ascii="Times New Roman" w:hAnsi="Times New Roman" w:cs="Times New Roman"/>
+          <w:i/>
+          <w:iCs/>
+          <w:lang w:val="es-MX"/>
+        </w:rPr>
+        <w:t>Ib.</w:t>
+      </w:r>
+      <w:r>
+        <w:rPr>
+          <w:rFonts w:ascii="Times New Roman" w:hAnsi="Times New Roman" w:cs="Times New Roman"/>
+          <w:lang w:val="es-MX"/>
+        </w:rPr>
+        <w:t>)</w:t>
+      </w:r>
+    </w:p>
+    <w:p>
+      <w:pPr>
+        <w:spacing w:line="360" w:lineRule="auto"/>
+        <w:jc w:val="both"/>
+        <w:rPr>
+          <w:rFonts w:ascii="Times New Roman" w:hAnsi="Times New Roman" w:cs="Times New Roman"/>
+          <w:lang w:val="es-MX"/>
+        </w:rPr>
+      </w:pPr>
+      <w:r>
+        <w:rPr>
+          <w:rFonts w:ascii="Times New Roman" w:hAnsi="Times New Roman" w:cs="Times New Roman"/>
+          <w:lang w:val="es-MX"/>
+        </w:rPr>
+        <w:t>En otro</w:t>
+      </w:r>
+      <w:r>
+        <w:rPr>
+          <w:rFonts w:ascii="Times New Roman" w:hAnsi="Times New Roman" w:cs="Times New Roman"/>
+          <w:lang w:val="es-MX"/>
+        </w:rPr>
+        <w:t>s</w:t>
+      </w:r>
+      <w:r>
+        <w:rPr>
+          <w:rFonts w:ascii="Times New Roman" w:hAnsi="Times New Roman" w:cs="Times New Roman"/>
+          <w:lang w:val="es-MX"/>
+        </w:rPr>
+        <w:t xml:space="preserve"> sentido</w:t>
+      </w:r>
+      <w:r>
+        <w:rPr>
+          <w:rFonts w:ascii="Times New Roman" w:hAnsi="Times New Roman" w:cs="Times New Roman"/>
+          <w:lang w:val="es-MX"/>
+        </w:rPr>
+        <w:t>s</w:t>
+      </w:r>
+      <w:r>
+        <w:rPr>
+          <w:rFonts w:ascii="Times New Roman" w:hAnsi="Times New Roman" w:cs="Times New Roman"/>
+          <w:lang w:val="es-MX"/>
+        </w:rPr>
+        <w:t>, igual</w:t>
+      </w:r>
+      <w:r>
+        <w:rPr>
+          <w:rFonts w:ascii="Times New Roman" w:hAnsi="Times New Roman" w:cs="Times New Roman"/>
+          <w:lang w:val="es-MX"/>
+        </w:rPr>
+        <w:t>es</w:t>
+      </w:r>
+      <w:r>
+        <w:rPr>
+          <w:rFonts w:ascii="Times New Roman" w:hAnsi="Times New Roman" w:cs="Times New Roman"/>
+          <w:lang w:val="es-MX"/>
+        </w:rPr>
+        <w:t xml:space="preserve"> de importante</w:t>
+      </w:r>
+      <w:r>
+        <w:rPr>
+          <w:rFonts w:ascii="Times New Roman" w:hAnsi="Times New Roman" w:cs="Times New Roman"/>
+          <w:lang w:val="es-MX"/>
+        </w:rPr>
+        <w:t>s</w:t>
+      </w:r>
+      <w:r>
+        <w:rPr>
+          <w:rFonts w:ascii="Times New Roman" w:hAnsi="Times New Roman" w:cs="Times New Roman"/>
+          <w:lang w:val="es-MX"/>
+        </w:rPr>
+        <w:t xml:space="preserve"> para establecer el lugar de la razón en el ámbito de la filosofía política</w:t>
+      </w:r>
+      <w:r>
+        <w:rPr>
+          <w:rFonts w:ascii="Times New Roman" w:hAnsi="Times New Roman" w:cs="Times New Roman"/>
+          <w:lang w:val="es-MX"/>
+        </w:rPr>
+        <w:t xml:space="preserve">, son las acepciones de la razón en la metafísica. </w:t>
+      </w:r>
+      <w:r>
+        <w:rPr>
+          <w:rFonts w:ascii="Times New Roman" w:hAnsi="Times New Roman" w:cs="Times New Roman"/>
+          <w:lang w:val="es-MX"/>
+        </w:rPr>
+        <w:t xml:space="preserve">Se puede resaltar la facultad de la razón como una que se ocupa de ideas, y </w:t>
+      </w:r>
+      <w:r>
+        <w:rPr>
+          <w:rFonts w:ascii="Times New Roman" w:hAnsi="Times New Roman" w:cs="Times New Roman"/>
+          <w:lang w:val="es-MX"/>
+        </w:rPr>
+        <w:t>que,</w:t>
+      </w:r>
+      <w:r>
+        <w:rPr>
+          <w:rFonts w:ascii="Times New Roman" w:hAnsi="Times New Roman" w:cs="Times New Roman"/>
+          <w:lang w:val="es-MX"/>
+        </w:rPr>
+        <w:t xml:space="preserve"> en ciertos casos, cuidándose de la ilicitud de su uso, puede conducir a principios generales e incondicionados. </w:t>
+      </w:r>
+      <w:r>
+        <w:rPr>
+          <w:rFonts w:ascii="Times New Roman" w:hAnsi="Times New Roman" w:cs="Times New Roman"/>
+          <w:lang w:val="es-MX"/>
+        </w:rPr>
+        <w:t xml:space="preserve">Por ello </w:t>
+      </w:r>
+      <w:proofErr w:type="spellStart"/>
+      <w:r>
+        <w:rPr>
+          <w:rFonts w:ascii="Times New Roman" w:hAnsi="Times New Roman" w:cs="Times New Roman"/>
+          <w:lang w:val="es-MX"/>
+        </w:rPr>
+        <w:t>Caimi</w:t>
+      </w:r>
+      <w:proofErr w:type="spellEnd"/>
+      <w:r>
+        <w:rPr>
+          <w:rFonts w:ascii="Times New Roman" w:hAnsi="Times New Roman" w:cs="Times New Roman"/>
+          <w:lang w:val="es-MX"/>
+        </w:rPr>
+        <w:t xml:space="preserve"> et Al. agregan que: “La producción de esos conceptos racionales puros (ideas) es el uso real de la razón.” </w:t>
+      </w:r>
+      <w:r>
+        <w:rPr>
+          <w:rFonts w:ascii="Times New Roman" w:hAnsi="Times New Roman" w:cs="Times New Roman"/>
+          <w:lang w:val="es-MX"/>
+        </w:rPr>
+        <w:t>(</w:t>
+      </w:r>
+      <w:r>
+        <w:rPr>
+          <w:rFonts w:ascii="Times New Roman" w:hAnsi="Times New Roman" w:cs="Times New Roman"/>
+          <w:i/>
+          <w:iCs/>
+          <w:lang w:val="es-MX"/>
+        </w:rPr>
+        <w:t>Ib.</w:t>
+      </w:r>
+      <w:r>
+        <w:rPr>
+          <w:rFonts w:ascii="Times New Roman" w:hAnsi="Times New Roman" w:cs="Times New Roman"/>
+          <w:lang w:val="es-MX"/>
+        </w:rPr>
+        <w:t>)</w:t>
+      </w:r>
+      <w:r>
+        <w:rPr>
+          <w:rFonts w:ascii="Times New Roman" w:hAnsi="Times New Roman" w:cs="Times New Roman"/>
+          <w:lang w:val="es-MX"/>
+        </w:rPr>
+        <w:t xml:space="preserve"> En este sentido, las ideas no tienen un objeto en la experiencia, sino que son: “conceptos de lo incondicionado”.</w:t>
+      </w:r>
+      <w:r>
+        <w:rPr>
+          <w:rFonts w:ascii="Times New Roman" w:hAnsi="Times New Roman" w:cs="Times New Roman"/>
+          <w:lang w:val="es-MX"/>
+        </w:rPr>
+        <w:t xml:space="preserve"> </w:t>
+      </w:r>
+      <w:r>
+        <w:rPr>
+          <w:rFonts w:ascii="Times New Roman" w:hAnsi="Times New Roman" w:cs="Times New Roman"/>
+          <w:lang w:val="es-MX"/>
+        </w:rPr>
+        <w:t>(</w:t>
+      </w:r>
+      <w:r>
+        <w:rPr>
+          <w:rFonts w:ascii="Times New Roman" w:hAnsi="Times New Roman" w:cs="Times New Roman"/>
+          <w:i/>
+          <w:iCs/>
+          <w:lang w:val="es-MX"/>
+        </w:rPr>
+        <w:t>Ib.</w:t>
+      </w:r>
+      <w:r>
+        <w:rPr>
+          <w:rFonts w:ascii="Times New Roman" w:hAnsi="Times New Roman" w:cs="Times New Roman"/>
+          <w:lang w:val="es-MX"/>
+        </w:rPr>
+        <w:t>)</w:t>
+      </w:r>
+      <w:r>
+        <w:rPr>
+          <w:rFonts w:ascii="Times New Roman" w:hAnsi="Times New Roman" w:cs="Times New Roman"/>
+          <w:lang w:val="es-MX"/>
+        </w:rPr>
+        <w:t>, mientras que, por otro lado: “todo lo que se encuentra en el campo de la experiencia es condicionado.”</w:t>
+      </w:r>
+      <w:r>
+        <w:rPr>
+          <w:rFonts w:ascii="Times New Roman" w:hAnsi="Times New Roman" w:cs="Times New Roman"/>
+          <w:lang w:val="es-MX"/>
+        </w:rPr>
+        <w:t xml:space="preserve"> </w:t>
+      </w:r>
+      <w:r>
+        <w:rPr>
+          <w:rFonts w:ascii="Times New Roman" w:hAnsi="Times New Roman" w:cs="Times New Roman"/>
+          <w:lang w:val="es-MX"/>
+        </w:rPr>
+        <w:t>(</w:t>
+      </w:r>
+      <w:r>
+        <w:rPr>
+          <w:rFonts w:ascii="Times New Roman" w:hAnsi="Times New Roman" w:cs="Times New Roman"/>
+          <w:i/>
+          <w:iCs/>
+          <w:lang w:val="es-MX"/>
+        </w:rPr>
+        <w:t>Ib.</w:t>
+      </w:r>
+      <w:r>
+        <w:rPr>
+          <w:rFonts w:ascii="Times New Roman" w:hAnsi="Times New Roman" w:cs="Times New Roman"/>
+          <w:lang w:val="es-MX"/>
+        </w:rPr>
+        <w:t>)</w:t>
+      </w:r>
+      <w:r>
+        <w:rPr>
+          <w:rFonts w:ascii="Times New Roman" w:hAnsi="Times New Roman" w:cs="Times New Roman"/>
+          <w:lang w:val="es-MX"/>
+        </w:rPr>
+        <w:t xml:space="preserve"> El campo humano es el de la experiencia, y la razón apunta a lo incondicionado, pero nuestro conocimiento no alcanza a concebir el </w:t>
+      </w:r>
+      <w:r>
+        <w:rPr>
+          <w:rFonts w:ascii="Times New Roman" w:hAnsi="Times New Roman" w:cs="Times New Roman"/>
+          <w:lang w:val="es-MX"/>
+        </w:rPr>
+        <w:t>noúmeno</w:t>
+      </w:r>
+      <w:r>
+        <w:rPr>
+          <w:rFonts w:ascii="Times New Roman" w:hAnsi="Times New Roman" w:cs="Times New Roman"/>
+          <w:lang w:val="es-MX"/>
+        </w:rPr>
+        <w:t>.</w:t>
+      </w:r>
+      <w:r>
+        <w:rPr>
+          <w:rFonts w:ascii="Times New Roman" w:hAnsi="Times New Roman" w:cs="Times New Roman"/>
+          <w:lang w:val="es-MX"/>
+        </w:rPr>
+        <w:t xml:space="preserve"> Por ello: “Esa integridad absoluta incondicionada sólo podría encontrarse en el conocimiento de las cosas en sí mismas (los noúmenos), conocimiento que está fuera del alcance de la razón.”</w:t>
+      </w:r>
+      <w:r>
+        <w:rPr>
+          <w:rFonts w:ascii="Times New Roman" w:hAnsi="Times New Roman" w:cs="Times New Roman"/>
+          <w:lang w:val="es-MX"/>
+        </w:rPr>
+        <w:t xml:space="preserve"> </w:t>
+      </w:r>
+      <w:r>
+        <w:rPr>
+          <w:rFonts w:ascii="Times New Roman" w:hAnsi="Times New Roman" w:cs="Times New Roman"/>
+          <w:lang w:val="es-MX"/>
+        </w:rPr>
+        <w:t>(</w:t>
+      </w:r>
+      <w:r>
+        <w:rPr>
+          <w:rFonts w:ascii="Times New Roman" w:hAnsi="Times New Roman" w:cs="Times New Roman"/>
+          <w:i/>
+          <w:iCs/>
+          <w:lang w:val="es-MX"/>
+        </w:rPr>
+        <w:t>Ib.</w:t>
+      </w:r>
+      <w:r>
+        <w:rPr>
+          <w:rFonts w:ascii="Times New Roman" w:hAnsi="Times New Roman" w:cs="Times New Roman"/>
+          <w:lang w:val="es-MX"/>
+        </w:rPr>
+        <w:t>)</w:t>
+      </w:r>
+    </w:p>
+    <w:p>
+      <w:pPr>
+        <w:spacing w:line="360" w:lineRule="auto"/>
+        <w:jc w:val="both"/>
+        <w:rPr>
+          <w:rFonts w:ascii="Times New Roman" w:hAnsi="Times New Roman" w:cs="Times New Roman"/>
+          <w:lang w:val="es-MX"/>
+        </w:rPr>
+      </w:pPr>
+      <w:r>
+        <w:rPr>
+          <w:rFonts w:ascii="Times New Roman" w:hAnsi="Times New Roman" w:cs="Times New Roman"/>
+          <w:lang w:val="es-MX"/>
+        </w:rPr>
+        <w:t>En este sentido, el uso de la razón en la metafísica, además de operar con ideas, representa un esfuerzo por conocer lo suprasensible, ya que: “propone metas inalcanzables a la actividad del conocimiento (metas que, sin embargo, no son vanas, sino que tienen un sentido regulativo de la actividad del entendimiento).”</w:t>
+      </w:r>
+      <w:r>
+        <w:rPr>
+          <w:rFonts w:ascii="Times New Roman" w:hAnsi="Times New Roman" w:cs="Times New Roman"/>
+          <w:lang w:val="es-MX"/>
+        </w:rPr>
+        <w:t xml:space="preserve"> </w:t>
+      </w:r>
+      <w:r>
+        <w:rPr>
+          <w:rFonts w:ascii="Times New Roman" w:hAnsi="Times New Roman" w:cs="Times New Roman"/>
+          <w:lang w:val="es-MX"/>
+        </w:rPr>
+        <w:t>(</w:t>
+      </w:r>
+      <w:r>
+        <w:rPr>
+          <w:rFonts w:ascii="Times New Roman" w:hAnsi="Times New Roman" w:cs="Times New Roman"/>
+          <w:i/>
+          <w:iCs/>
+          <w:lang w:val="es-MX"/>
+        </w:rPr>
+        <w:t>Ib.</w:t>
+      </w:r>
+      <w:r>
+        <w:rPr>
+          <w:rFonts w:ascii="Times New Roman" w:hAnsi="Times New Roman" w:cs="Times New Roman"/>
+          <w:lang w:val="es-MX"/>
+        </w:rPr>
+        <w:t>)</w:t>
+      </w:r>
+      <w:r>
+        <w:rPr>
+          <w:rFonts w:ascii="Times New Roman" w:hAnsi="Times New Roman" w:cs="Times New Roman"/>
+          <w:lang w:val="es-MX"/>
+        </w:rPr>
+        <w:t xml:space="preserve"> Así, la razón especulativa se refiere a objetos no experimentables</w:t>
+      </w:r>
+      <w:r>
+        <w:rPr>
+          <w:rFonts w:ascii="Times New Roman" w:hAnsi="Times New Roman" w:cs="Times New Roman"/>
+          <w:lang w:val="es-MX"/>
+        </w:rPr>
+        <w:t xml:space="preserve">, considerando que: “la experiencia no abarca la totalidad absoluta de lo que es” </w:t>
+      </w:r>
+      <w:r>
+        <w:rPr>
+          <w:rFonts w:ascii="Times New Roman" w:hAnsi="Times New Roman" w:cs="Times New Roman"/>
+          <w:lang w:val="es-MX"/>
+        </w:rPr>
+        <w:t>(</w:t>
+      </w:r>
+      <w:r>
+        <w:rPr>
+          <w:rFonts w:ascii="Times New Roman" w:hAnsi="Times New Roman" w:cs="Times New Roman"/>
+          <w:i/>
+          <w:iCs/>
+          <w:lang w:val="es-MX"/>
+        </w:rPr>
+        <w:t>Ib.</w:t>
+      </w:r>
+      <w:r>
+        <w:rPr>
+          <w:rFonts w:ascii="Times New Roman" w:hAnsi="Times New Roman" w:cs="Times New Roman"/>
+          <w:lang w:val="es-MX"/>
+        </w:rPr>
+        <w:t>)</w:t>
+      </w:r>
+      <w:r>
+        <w:rPr>
+          <w:rFonts w:ascii="Times New Roman" w:hAnsi="Times New Roman" w:cs="Times New Roman"/>
+          <w:lang w:val="es-MX"/>
+        </w:rPr>
+        <w:t xml:space="preserve">, y, sin embargo: “se puede alcanzar un conocimiento teórico, pero sólo analógico y simbólico.” </w:t>
+      </w:r>
+      <w:r>
+        <w:rPr>
+          <w:rFonts w:ascii="Times New Roman" w:hAnsi="Times New Roman" w:cs="Times New Roman"/>
+          <w:lang w:val="es-MX"/>
+        </w:rPr>
+        <w:t>(</w:t>
+      </w:r>
+      <w:r>
+        <w:rPr>
+          <w:rFonts w:ascii="Times New Roman" w:hAnsi="Times New Roman" w:cs="Times New Roman"/>
+          <w:i/>
+          <w:iCs/>
+          <w:lang w:val="es-MX"/>
+        </w:rPr>
+        <w:t>Ib.</w:t>
+      </w:r>
+      <w:r>
+        <w:rPr>
+          <w:rFonts w:ascii="Times New Roman" w:hAnsi="Times New Roman" w:cs="Times New Roman"/>
+          <w:lang w:val="es-MX"/>
+        </w:rPr>
+        <w:t>)</w:t>
+      </w:r>
+      <w:r>
+        <w:rPr>
+          <w:rFonts w:ascii="Times New Roman" w:hAnsi="Times New Roman" w:cs="Times New Roman"/>
+          <w:lang w:val="es-MX"/>
+        </w:rPr>
+        <w:t xml:space="preserve"> Todo ello, nos conduce al uso práctico de la razón. </w:t>
+      </w:r>
+    </w:p>
+    <w:p>
+      <w:pPr>
+        <w:spacing w:line="360" w:lineRule="auto"/>
+        <w:jc w:val="both"/>
+        <w:rPr>
+          <w:rFonts w:ascii="Times New Roman" w:hAnsi="Times New Roman" w:cs="Times New Roman"/>
+          <w:lang w:val="es-MX"/>
+        </w:rPr>
+      </w:pPr>
+      <w:r>
+        <w:rPr>
+          <w:rFonts w:ascii="Times New Roman" w:hAnsi="Times New Roman" w:cs="Times New Roman"/>
+          <w:lang w:val="es-MX"/>
+        </w:rPr>
+        <w:t xml:space="preserve">En un sentido amplio, la razón práctica, como se había dicho antes: “se refiere a su objeto para darle efectiva existencia.” </w:t>
+      </w:r>
+      <w:r>
+        <w:rPr>
+          <w:rFonts w:ascii="Times New Roman" w:hAnsi="Times New Roman" w:cs="Times New Roman"/>
+          <w:lang w:val="es-MX"/>
+        </w:rPr>
+        <w:t>(</w:t>
+      </w:r>
+      <w:r>
+        <w:rPr>
+          <w:rFonts w:ascii="Times New Roman" w:hAnsi="Times New Roman" w:cs="Times New Roman"/>
+          <w:i/>
+          <w:iCs/>
+          <w:lang w:val="es-MX"/>
+        </w:rPr>
+        <w:t>Ib.</w:t>
+      </w:r>
+      <w:r>
+        <w:rPr>
+          <w:rFonts w:ascii="Times New Roman" w:hAnsi="Times New Roman" w:cs="Times New Roman"/>
+          <w:lang w:val="es-MX"/>
+        </w:rPr>
+        <w:t>)</w:t>
+      </w:r>
+      <w:r>
+        <w:rPr>
+          <w:rFonts w:ascii="Times New Roman" w:hAnsi="Times New Roman" w:cs="Times New Roman"/>
+          <w:lang w:val="es-MX"/>
+        </w:rPr>
+        <w:t xml:space="preserve">, por lo cual, “determina el querer y el obrar”. </w:t>
+      </w:r>
+      <w:r>
+        <w:rPr>
+          <w:rFonts w:ascii="Times New Roman" w:hAnsi="Times New Roman" w:cs="Times New Roman"/>
+          <w:lang w:val="es-MX"/>
+        </w:rPr>
+        <w:t>(</w:t>
+      </w:r>
+      <w:r>
+        <w:rPr>
+          <w:rFonts w:ascii="Times New Roman" w:hAnsi="Times New Roman" w:cs="Times New Roman"/>
+          <w:i/>
+          <w:iCs/>
+          <w:lang w:val="es-MX"/>
+        </w:rPr>
+        <w:t>Ib.</w:t>
+      </w:r>
+      <w:r>
+        <w:rPr>
+          <w:rFonts w:ascii="Times New Roman" w:hAnsi="Times New Roman" w:cs="Times New Roman"/>
+          <w:lang w:val="es-MX"/>
+        </w:rPr>
+        <w:t>)</w:t>
+      </w:r>
+      <w:r>
+        <w:rPr>
+          <w:rFonts w:ascii="Times New Roman" w:hAnsi="Times New Roman" w:cs="Times New Roman"/>
+          <w:lang w:val="es-MX"/>
+        </w:rPr>
+        <w:t xml:space="preserve"> Cuando sus fines son contingentes</w:t>
+      </w:r>
+      <w:r>
+        <w:rPr>
+          <w:rFonts w:ascii="Times New Roman" w:hAnsi="Times New Roman" w:cs="Times New Roman"/>
+          <w:lang w:val="es-MX"/>
+        </w:rPr>
+        <w:t xml:space="preserve">, nos referimos entonces a un uso de la razón práctica técnica, es decir, cuando ofrece normas y reglas para el actuar que son condicionados para fines diversos. Por otro lado, cuando la razón determina el obrar y el querer en virtud de conceptos, nos referimos entonces a un uso de la razón práctica pura, la cual “determina por medio de ideas (conceptos racionales puros) el uso libre de nuestra causalidad.” </w:t>
+      </w:r>
+      <w:r>
+        <w:rPr>
+          <w:rFonts w:ascii="Times New Roman" w:hAnsi="Times New Roman" w:cs="Times New Roman"/>
+          <w:lang w:val="es-MX"/>
+        </w:rPr>
+        <w:t>(</w:t>
+      </w:r>
+      <w:r>
+        <w:rPr>
+          <w:rFonts w:ascii="Times New Roman" w:hAnsi="Times New Roman" w:cs="Times New Roman"/>
+          <w:i/>
+          <w:iCs/>
+          <w:lang w:val="es-MX"/>
+        </w:rPr>
+        <w:t>Ib.</w:t>
+      </w:r>
+      <w:r>
+        <w:rPr>
+          <w:rFonts w:ascii="Times New Roman" w:hAnsi="Times New Roman" w:cs="Times New Roman"/>
+          <w:lang w:val="es-MX"/>
+        </w:rPr>
+        <w:t>)</w:t>
+      </w:r>
+      <w:r>
+        <w:rPr>
+          <w:rFonts w:ascii="Times New Roman" w:hAnsi="Times New Roman" w:cs="Times New Roman"/>
+          <w:lang w:val="es-MX"/>
+        </w:rPr>
+        <w:t xml:space="preserve"> Y es precisamente por esto último que: “la razón práctica es, en los seres humanos, el principio de la autonomía o de la libertad.” </w:t>
+      </w:r>
+      <w:r>
+        <w:rPr>
+          <w:rFonts w:ascii="Times New Roman" w:hAnsi="Times New Roman" w:cs="Times New Roman"/>
+          <w:lang w:val="es-MX"/>
+        </w:rPr>
+        <w:t>(</w:t>
+      </w:r>
+      <w:r>
+        <w:rPr>
+          <w:rFonts w:ascii="Times New Roman" w:hAnsi="Times New Roman" w:cs="Times New Roman"/>
+          <w:i/>
+          <w:iCs/>
+          <w:lang w:val="es-MX"/>
+        </w:rPr>
+        <w:t>Ib.</w:t>
+      </w:r>
+      <w:r>
+        <w:rPr>
+          <w:rFonts w:ascii="Times New Roman" w:hAnsi="Times New Roman" w:cs="Times New Roman"/>
+          <w:lang w:val="es-MX"/>
+        </w:rPr>
+        <w:t>)</w:t>
+      </w:r>
+      <w:r>
+        <w:rPr>
+          <w:rFonts w:ascii="Times New Roman" w:hAnsi="Times New Roman" w:cs="Times New Roman"/>
+          <w:lang w:val="es-MX"/>
+        </w:rPr>
+        <w:t xml:space="preserve"> Es por ello que el sentido práctico</w:t>
+      </w:r>
+      <w:r>
+        <w:rPr>
+          <w:rFonts w:ascii="Times New Roman" w:hAnsi="Times New Roman" w:cs="Times New Roman"/>
+          <w:lang w:val="es-MX"/>
+        </w:rPr>
+        <w:t xml:space="preserve"> puro</w:t>
+      </w:r>
+      <w:r>
+        <w:rPr>
+          <w:rFonts w:ascii="Times New Roman" w:hAnsi="Times New Roman" w:cs="Times New Roman"/>
+          <w:lang w:val="es-MX"/>
+        </w:rPr>
+        <w:t xml:space="preserve"> de la razón supone que produce sus propias leyes, en virtud de ideas regulativas, teniendo </w:t>
+      </w:r>
+      <w:r>
+        <w:rPr>
+          <w:rFonts w:ascii="Times New Roman" w:hAnsi="Times New Roman" w:cs="Times New Roman"/>
+          <w:lang w:val="es-MX"/>
+        </w:rPr>
+        <w:lastRenderedPageBreak/>
+        <w:t xml:space="preserve">en cuenta, de modo crítico, los límites de los usos ilícitos de la razón, que pueden derivar en dogmatismo y despotismo. </w:t>
+      </w:r>
+    </w:p>
+    <w:p>
+      <w:pPr>
+        <w:spacing w:line="360" w:lineRule="auto"/>
+        <w:jc w:val="both"/>
+        <w:rPr>
+          <w:rFonts w:ascii="Times New Roman" w:hAnsi="Times New Roman" w:cs="Times New Roman"/>
+          <w:lang w:val="es-MX"/>
+        </w:rPr>
+      </w:pPr>
+      <w:r>
+        <w:rPr>
+          <w:rFonts w:ascii="Times New Roman" w:hAnsi="Times New Roman" w:cs="Times New Roman"/>
+          <w:lang w:val="es-MX"/>
+        </w:rPr>
+        <w:t>Cuando la razón práctica produce sus ideas o exigencias, se presentan como guías universales para las acciones. En este sentido, formula una orientación de lo que debe ser.</w:t>
+      </w:r>
+      <w:r>
+        <w:rPr>
+          <w:rFonts w:ascii="Times New Roman" w:hAnsi="Times New Roman" w:cs="Times New Roman"/>
+          <w:lang w:val="es-MX"/>
+        </w:rPr>
+        <w:t xml:space="preserve"> </w:t>
+      </w:r>
+      <w:r>
+        <w:rPr>
+          <w:rFonts w:ascii="Times New Roman" w:hAnsi="Times New Roman" w:cs="Times New Roman"/>
+          <w:lang w:val="es-MX"/>
+        </w:rPr>
+        <w:t>De esta manera: “la razón practica es la fuente de una norma absoluta”</w:t>
+      </w:r>
+      <w:r>
+        <w:rPr>
+          <w:rFonts w:ascii="Times New Roman" w:hAnsi="Times New Roman" w:cs="Times New Roman"/>
+          <w:lang w:val="es-MX"/>
+        </w:rPr>
+        <w:t xml:space="preserve"> </w:t>
+      </w:r>
+      <w:r>
+        <w:rPr>
+          <w:rFonts w:ascii="Times New Roman" w:hAnsi="Times New Roman" w:cs="Times New Roman"/>
+          <w:lang w:val="es-MX"/>
+        </w:rPr>
+        <w:t>(</w:t>
+      </w:r>
+      <w:r>
+        <w:rPr>
+          <w:rFonts w:ascii="Times New Roman" w:hAnsi="Times New Roman" w:cs="Times New Roman"/>
+          <w:i/>
+          <w:iCs/>
+          <w:lang w:val="es-MX"/>
+        </w:rPr>
+        <w:t>Ib.</w:t>
+      </w:r>
+      <w:r>
+        <w:rPr>
+          <w:rFonts w:ascii="Times New Roman" w:hAnsi="Times New Roman" w:cs="Times New Roman"/>
+          <w:lang w:val="es-MX"/>
+        </w:rPr>
+        <w:t>)</w:t>
+      </w:r>
+      <w:r>
+        <w:rPr>
+          <w:rFonts w:ascii="Times New Roman" w:hAnsi="Times New Roman" w:cs="Times New Roman"/>
+          <w:lang w:val="es-MX"/>
+        </w:rPr>
+        <w:t xml:space="preserve">. </w:t>
+      </w:r>
+      <w:r>
+        <w:rPr>
+          <w:rFonts w:ascii="Times New Roman" w:hAnsi="Times New Roman" w:cs="Times New Roman"/>
+          <w:lang w:val="es-MX"/>
+        </w:rPr>
+        <w:t>El sentido del deber se encuentra asociado a un uso general de la razón</w:t>
+      </w:r>
+      <w:r>
+        <w:rPr>
+          <w:rFonts w:ascii="Times New Roman" w:hAnsi="Times New Roman" w:cs="Times New Roman"/>
+          <w:lang w:val="es-MX"/>
+        </w:rPr>
+        <w:t xml:space="preserve">, y en esa generalidad incondicionada, contrastable e impersonalmente intersubjetiva, se puede pensar que la libertad de cada uno pudiera ser libre con la libertad de otros. </w:t>
+      </w:r>
+    </w:p>
+    <w:p>
+      <w:pPr>
+        <w:spacing w:line="360" w:lineRule="auto"/>
+        <w:jc w:val="both"/>
+        <w:rPr>
+          <w:rFonts w:ascii="Times New Roman" w:hAnsi="Times New Roman" w:cs="Times New Roman"/>
+          <w:lang w:val="es-MX"/>
+        </w:rPr>
+      </w:pPr>
+      <w:r>
+        <w:rPr>
+          <w:rFonts w:ascii="Times New Roman" w:hAnsi="Times New Roman" w:cs="Times New Roman"/>
+          <w:lang w:val="es-MX"/>
+        </w:rPr>
+        <w:t>Todo lo visto conduce a un uso de la razón que representa a la metafísica práctica, es decir, un sistema de principios para la acción. Esto presupone la “causalidad por libertad”</w:t>
+      </w:r>
+      <w:r>
+        <w:rPr>
+          <w:rFonts w:ascii="Times New Roman" w:hAnsi="Times New Roman" w:cs="Times New Roman"/>
+          <w:lang w:val="es-MX"/>
+        </w:rPr>
+        <w:t xml:space="preserve"> </w:t>
+      </w:r>
+      <w:r>
+        <w:rPr>
+          <w:rFonts w:ascii="Times New Roman" w:hAnsi="Times New Roman" w:cs="Times New Roman"/>
+          <w:lang w:val="es-MX"/>
+        </w:rPr>
+        <w:t>(</w:t>
+      </w:r>
+      <w:r>
+        <w:rPr>
+          <w:rFonts w:ascii="Times New Roman" w:hAnsi="Times New Roman" w:cs="Times New Roman"/>
+          <w:i/>
+          <w:iCs/>
+          <w:lang w:val="es-MX"/>
+        </w:rPr>
+        <w:t>Ib.</w:t>
+      </w:r>
+      <w:r>
+        <w:rPr>
+          <w:rFonts w:ascii="Times New Roman" w:hAnsi="Times New Roman" w:cs="Times New Roman"/>
+          <w:lang w:val="es-MX"/>
+        </w:rPr>
+        <w:t>)</w:t>
+      </w:r>
+      <w:r>
+        <w:rPr>
+          <w:rFonts w:ascii="Times New Roman" w:hAnsi="Times New Roman" w:cs="Times New Roman"/>
+          <w:lang w:val="es-MX"/>
+        </w:rPr>
+        <w:t xml:space="preserve">, es decir que nuestra libertad es un motor autónomo de causalidad, al margen de si el ser humano, como elemento natural, se encuentra determinado por otros factores materiales. El uso de su razón práctica se vincula directamente con su libertad, como si de un mundo distinto al natural se tratara: nos referimos a un mundo moral o de la razón práctica. </w:t>
+      </w:r>
+    </w:p>
+    <w:p>
+      <w:pPr>
+        <w:spacing w:line="360" w:lineRule="auto"/>
+        <w:jc w:val="both"/>
+        <w:rPr>
+          <w:rFonts w:ascii="Times New Roman" w:hAnsi="Times New Roman" w:cs="Times New Roman"/>
+          <w:lang w:val="es-MX"/>
+        </w:rPr>
+      </w:pPr>
+      <w:r>
+        <w:rPr>
+          <w:rFonts w:ascii="Times New Roman" w:hAnsi="Times New Roman" w:cs="Times New Roman"/>
+          <w:lang w:val="es-MX"/>
+        </w:rPr>
+        <w:t>En la metafísica práctica se pueden encontrar diversas ideas regulativas de diversos grados. “La libertad de la voluntad, la inmortalidad del alma y la existencia de Dios son postulados de la razón. La realidad objetiva de esos postulados es práctica: no se prueba por vía teórica, sino que se prueba porque son condiciones necesarias para el complimiento efectivo de la ley práctica incondicionada.”</w:t>
+      </w:r>
+      <w:r>
+        <w:rPr>
+          <w:rFonts w:ascii="Times New Roman" w:hAnsi="Times New Roman" w:cs="Times New Roman"/>
+          <w:lang w:val="es-MX"/>
+        </w:rPr>
+        <w:t xml:space="preserve"> </w:t>
+      </w:r>
+      <w:r>
+        <w:rPr>
+          <w:rFonts w:ascii="Times New Roman" w:hAnsi="Times New Roman" w:cs="Times New Roman"/>
+          <w:lang w:val="es-MX"/>
+        </w:rPr>
+        <w:t>(</w:t>
+      </w:r>
+      <w:r>
+        <w:rPr>
+          <w:rFonts w:ascii="Times New Roman" w:hAnsi="Times New Roman" w:cs="Times New Roman"/>
+          <w:i/>
+          <w:iCs/>
+          <w:lang w:val="es-MX"/>
+        </w:rPr>
+        <w:t>Ib.</w:t>
+      </w:r>
+      <w:r>
+        <w:rPr>
+          <w:rFonts w:ascii="Times New Roman" w:hAnsi="Times New Roman" w:cs="Times New Roman"/>
+          <w:lang w:val="es-MX"/>
+        </w:rPr>
+        <w:t xml:space="preserve">) </w:t>
+      </w:r>
+      <w:r>
+        <w:rPr>
+          <w:rFonts w:ascii="Times New Roman" w:hAnsi="Times New Roman" w:cs="Times New Roman"/>
+          <w:lang w:val="es-MX"/>
+        </w:rPr>
+        <w:t xml:space="preserve">En este sentido, derecho y política, deben corresponder a este uso específico de la razón práctica: la que sistematiza principios determinados para esferas de interés humano. </w:t>
+      </w:r>
+      <w:r>
+        <w:rPr>
+          <w:rFonts w:ascii="Times New Roman" w:hAnsi="Times New Roman" w:cs="Times New Roman"/>
+          <w:lang w:val="es-MX"/>
+        </w:rPr>
+        <w:t xml:space="preserve">En este proceso, el ser humano: “se descubre como miembro legislador de un reino inteligible de los fines y como un fin en sí mismo.” </w:t>
+      </w:r>
+      <w:r>
+        <w:rPr>
+          <w:rFonts w:ascii="Times New Roman" w:hAnsi="Times New Roman" w:cs="Times New Roman"/>
+          <w:lang w:val="es-MX"/>
+        </w:rPr>
+        <w:t>(</w:t>
+      </w:r>
+      <w:r>
+        <w:rPr>
+          <w:rFonts w:ascii="Times New Roman" w:hAnsi="Times New Roman" w:cs="Times New Roman"/>
+          <w:i/>
+          <w:iCs/>
+          <w:lang w:val="es-MX"/>
+        </w:rPr>
+        <w:t>Ib.</w:t>
+      </w:r>
+      <w:r>
+        <w:rPr>
+          <w:rFonts w:ascii="Times New Roman" w:hAnsi="Times New Roman" w:cs="Times New Roman"/>
+          <w:lang w:val="es-MX"/>
+        </w:rPr>
+        <w:t>)</w:t>
+      </w:r>
+    </w:p>
+    <w:p>
+      <w:pPr>
+        <w:spacing w:line="360" w:lineRule="auto"/>
+        <w:jc w:val="both"/>
+        <w:rPr>
+          <w:rFonts w:ascii="Times New Roman" w:hAnsi="Times New Roman" w:cs="Times New Roman"/>
+          <w:lang w:val="es-MX"/>
+        </w:rPr>
+      </w:pPr>
+      <w:r>
+        <w:rPr>
+          <w:rFonts w:ascii="Times New Roman" w:hAnsi="Times New Roman" w:cs="Times New Roman"/>
+          <w:lang w:val="es-MX"/>
+        </w:rPr>
+        <w:t>La función “real” de la razón queda representada en la relación de la razón con su objeto: “el concepto de un objeto de la razón práctica es la representación de un objeto como un efecto posible por la libertad.”</w:t>
+      </w:r>
+      <w:r>
+        <w:rPr>
+          <w:rFonts w:ascii="Times New Roman" w:hAnsi="Times New Roman" w:cs="Times New Roman"/>
+          <w:lang w:val="es-MX"/>
+        </w:rPr>
+        <w:t xml:space="preserve"> </w:t>
+      </w:r>
+      <w:r>
+        <w:rPr>
+          <w:rFonts w:ascii="Times New Roman" w:hAnsi="Times New Roman" w:cs="Times New Roman"/>
+          <w:lang w:val="es-MX"/>
+        </w:rPr>
+        <w:t>(</w:t>
+      </w:r>
+      <w:r>
+        <w:rPr>
+          <w:rFonts w:ascii="Times New Roman" w:hAnsi="Times New Roman" w:cs="Times New Roman"/>
+          <w:i/>
+          <w:iCs/>
+          <w:lang w:val="es-MX"/>
+        </w:rPr>
+        <w:t>Ib.</w:t>
+      </w:r>
+      <w:r>
+        <w:rPr>
+          <w:rFonts w:ascii="Times New Roman" w:hAnsi="Times New Roman" w:cs="Times New Roman"/>
+          <w:lang w:val="es-MX"/>
+        </w:rPr>
+        <w:t>)</w:t>
+      </w:r>
+      <w:r>
+        <w:rPr>
+          <w:rFonts w:ascii="Times New Roman" w:hAnsi="Times New Roman" w:cs="Times New Roman"/>
+          <w:lang w:val="es-MX"/>
+        </w:rPr>
+        <w:t xml:space="preserve"> Esto nos retrotrae a algo antes anticipado, y es que existe cierta primacía de la razón práctica, sin dejar de tener en cuenta que la razón es una sola y la misma, que por motivos analíticos se abstrae en sus usos distintos. Es por ello, que la libertad representa el núcleo del uso práctico de la razón, lo cual conserva su acento en los ámbitos del derecho y la política. </w:t>
+      </w:r>
+      <w:proofErr w:type="spellStart"/>
+      <w:r>
+        <w:rPr>
+          <w:rFonts w:ascii="Times New Roman" w:hAnsi="Times New Roman" w:cs="Times New Roman"/>
+          <w:lang w:val="es-MX"/>
+        </w:rPr>
+        <w:t>Caimi</w:t>
+      </w:r>
+      <w:proofErr w:type="spellEnd"/>
+      <w:r>
+        <w:rPr>
+          <w:rFonts w:ascii="Times New Roman" w:hAnsi="Times New Roman" w:cs="Times New Roman"/>
+          <w:lang w:val="es-MX"/>
+        </w:rPr>
+        <w:t xml:space="preserve"> et Al. señalan que: “la libertad, en tanto que su realidad es probada por medio de una ley apodíctica de la razón práctica – el </w:t>
+      </w:r>
+      <w:r>
+        <w:rPr>
+          <w:rFonts w:ascii="Times New Roman" w:hAnsi="Times New Roman" w:cs="Times New Roman"/>
+          <w:lang w:val="es-MX"/>
+        </w:rPr>
+        <w:lastRenderedPageBreak/>
+        <w:t xml:space="preserve">imperativo categórico- constituye la clave de todo el edificio de un sistema de la razón pura. </w:t>
+      </w:r>
+    </w:p>
+    <w:p>
+      <w:pPr>
+        <w:spacing w:line="360" w:lineRule="auto"/>
+        <w:jc w:val="both"/>
+        <w:rPr>
+          <w:rFonts w:ascii="Times New Roman" w:hAnsi="Times New Roman" w:cs="Times New Roman"/>
+          <w:lang w:val="es-MX"/>
+        </w:rPr>
+      </w:pPr>
+      <w:r>
+        <w:rPr>
+          <w:rFonts w:ascii="Times New Roman" w:hAnsi="Times New Roman" w:cs="Times New Roman"/>
+          <w:lang w:val="es-MX"/>
+        </w:rPr>
+        <w:t xml:space="preserve">Por lo revisado, se puede indicar que el interés de la razón se puede formular, como lo hace Kant en la </w:t>
+      </w:r>
+      <w:r>
+        <w:rPr>
+          <w:rFonts w:ascii="Times New Roman" w:hAnsi="Times New Roman" w:cs="Times New Roman"/>
+          <w:i/>
+          <w:iCs/>
+          <w:lang w:val="es-MX"/>
+        </w:rPr>
+        <w:t>Crítica de la Razón Pura</w:t>
+      </w:r>
+      <w:r>
+        <w:rPr>
+          <w:rFonts w:ascii="Times New Roman" w:hAnsi="Times New Roman" w:cs="Times New Roman"/>
+          <w:i/>
+          <w:iCs/>
+          <w:lang w:val="es-MX"/>
+        </w:rPr>
+        <w:t xml:space="preserve"> </w:t>
+      </w:r>
+      <w:r>
+        <w:rPr>
+          <w:rFonts w:ascii="Times New Roman" w:hAnsi="Times New Roman" w:cs="Times New Roman"/>
+          <w:lang w:val="es-MX"/>
+        </w:rPr>
+        <w:t xml:space="preserve">en algunas preguntas. Una especulativa: ¿qué puedo saber?, una “enteramente práctica” </w:t>
+      </w:r>
+      <w:r>
+        <w:rPr>
+          <w:rFonts w:ascii="Times New Roman" w:hAnsi="Times New Roman" w:cs="Times New Roman"/>
+          <w:lang w:val="es-MX"/>
+        </w:rPr>
+        <w:t>(</w:t>
+      </w:r>
+      <w:r>
+        <w:rPr>
+          <w:rFonts w:ascii="Times New Roman" w:hAnsi="Times New Roman" w:cs="Times New Roman"/>
+          <w:i/>
+          <w:iCs/>
+          <w:lang w:val="es-MX"/>
+        </w:rPr>
+        <w:t>Ib.</w:t>
+      </w:r>
+      <w:r>
+        <w:rPr>
+          <w:rFonts w:ascii="Times New Roman" w:hAnsi="Times New Roman" w:cs="Times New Roman"/>
+          <w:lang w:val="es-MX"/>
+        </w:rPr>
+        <w:t>)</w:t>
+      </w:r>
+      <w:r>
+        <w:rPr>
+          <w:rFonts w:ascii="Times New Roman" w:hAnsi="Times New Roman" w:cs="Times New Roman"/>
+          <w:lang w:val="es-MX"/>
+        </w:rPr>
+        <w:t>, es decir: “¿qué debo hacer?, y una tercera que es teórica y práctica: “¿qué puedo esperar?”</w:t>
+      </w:r>
+      <w:r>
+        <w:rPr>
+          <w:rFonts w:ascii="Times New Roman" w:hAnsi="Times New Roman" w:cs="Times New Roman"/>
+          <w:lang w:val="es-MX"/>
+        </w:rPr>
+        <w:t xml:space="preserve">. Ellas se enmarcan o derivan en una cuarta pregunta: “¿qué es el ser humano?”. </w:t>
+      </w:r>
+    </w:p>
+    <w:p>
+      <w:pPr>
+        <w:spacing w:line="360" w:lineRule="auto"/>
+        <w:jc w:val="both"/>
+        <w:rPr>
+          <w:rFonts w:ascii="Times New Roman" w:hAnsi="Times New Roman" w:cs="Times New Roman"/>
+          <w:lang w:val="es-MX"/>
+        </w:rPr>
+      </w:pPr>
+      <w:r>
+        <w:rPr>
+          <w:rFonts w:ascii="Times New Roman" w:hAnsi="Times New Roman" w:cs="Times New Roman"/>
+          <w:lang w:val="es-MX"/>
+        </w:rPr>
+        <w:t xml:space="preserve">En un último sentido antropológico, se puede asentar una base para el sentido moral, jurídico y político del uso de la razón, en cuanto se puede entender este uso como el de: “concebir uno por sí mismo las reglas y principios del conocimiento o de la acción.” </w:t>
+      </w:r>
+      <w:r>
+        <w:rPr>
+          <w:rFonts w:ascii="Times New Roman" w:hAnsi="Times New Roman" w:cs="Times New Roman"/>
+          <w:lang w:val="es-MX"/>
+        </w:rPr>
+        <w:t>(</w:t>
+      </w:r>
+      <w:r>
+        <w:rPr>
+          <w:rFonts w:ascii="Times New Roman" w:hAnsi="Times New Roman" w:cs="Times New Roman"/>
+          <w:i/>
+          <w:iCs/>
+          <w:lang w:val="es-MX"/>
+        </w:rPr>
+        <w:t>Ib.</w:t>
+      </w:r>
+      <w:r>
+        <w:rPr>
+          <w:rFonts w:ascii="Times New Roman" w:hAnsi="Times New Roman" w:cs="Times New Roman"/>
+          <w:lang w:val="es-MX"/>
+        </w:rPr>
+        <w:t>)</w:t>
+      </w:r>
+      <w:r>
+        <w:rPr>
+          <w:rFonts w:ascii="Times New Roman" w:hAnsi="Times New Roman" w:cs="Times New Roman"/>
+          <w:lang w:val="es-MX"/>
+        </w:rPr>
+        <w:t xml:space="preserve">, por lo que, al hablar de ser humano, hablamos de una madurez de la razón. Esto nos conduce a la naturaleza de la ilustración y del concepto que podemos hacernos de la historia, en virtud de un sistema de la razón y la libertad. </w:t>
+      </w:r>
+    </w:p>
+    <w:p>
+      <w:pPr>
+        <w:spacing w:line="360" w:lineRule="auto"/>
+        <w:jc w:val="both"/>
+        <w:rPr>
+          <w:rFonts w:ascii="Times New Roman" w:hAnsi="Times New Roman" w:cs="Times New Roman"/>
+          <w:lang w:val="es-MX"/>
+        </w:rPr>
+      </w:pPr>
+      <w:r>
+        <w:rPr>
+          <w:rFonts w:ascii="Times New Roman" w:hAnsi="Times New Roman" w:cs="Times New Roman"/>
+          <w:lang w:val="es-MX"/>
+        </w:rPr>
+        <w:t xml:space="preserve">Este apartado ha buscado rescatar los diversos sentidos de la razón que ofrece el </w:t>
+      </w:r>
+      <w:r>
+        <w:rPr>
+          <w:rFonts w:ascii="Times New Roman" w:hAnsi="Times New Roman" w:cs="Times New Roman"/>
+          <w:i/>
+          <w:iCs/>
+          <w:lang w:val="es-MX"/>
+        </w:rPr>
+        <w:t xml:space="preserve">Diccionario de la filosofía crítica kantiana </w:t>
+      </w:r>
+      <w:r>
+        <w:rPr>
+          <w:rFonts w:ascii="Times New Roman" w:hAnsi="Times New Roman" w:cs="Times New Roman"/>
+          <w:lang w:val="es-MX"/>
+        </w:rPr>
+        <w:t xml:space="preserve">(2017) editado por M. </w:t>
+      </w:r>
+      <w:proofErr w:type="spellStart"/>
+      <w:r>
+        <w:rPr>
+          <w:rFonts w:ascii="Times New Roman" w:hAnsi="Times New Roman" w:cs="Times New Roman"/>
+          <w:lang w:val="es-MX"/>
+        </w:rPr>
+        <w:t>Caimi</w:t>
+      </w:r>
+      <w:proofErr w:type="spellEnd"/>
+      <w:r>
+        <w:rPr>
+          <w:rFonts w:ascii="Times New Roman" w:hAnsi="Times New Roman" w:cs="Times New Roman"/>
+          <w:lang w:val="es-MX"/>
+        </w:rPr>
+        <w:t xml:space="preserve"> y otros. Se había propuesto ubicar el uso de la razón que corresponde al pensamiento político, de acuerdo al sistema de Kant. Podemos concluir </w:t>
+      </w:r>
+      <w:r>
+        <w:rPr>
+          <w:rFonts w:ascii="Times New Roman" w:hAnsi="Times New Roman" w:cs="Times New Roman"/>
+          <w:lang w:val="es-MX"/>
+        </w:rPr>
+        <w:t>que,</w:t>
+      </w:r>
+      <w:r>
+        <w:rPr>
+          <w:rFonts w:ascii="Times New Roman" w:hAnsi="Times New Roman" w:cs="Times New Roman"/>
+          <w:lang w:val="es-MX"/>
+        </w:rPr>
+        <w:t xml:space="preserve"> en el sentido general, la razón se ocupa de las reglas generales que articulan el conocimiento. Podríamos decir que el uso hipotético es adecuado para el pensamiento político, en virtud de que no tiene una matriz terminada o una unidad sistemática absoluta, sino que es un campo contingente y </w:t>
+      </w:r>
+      <w:r>
+        <w:rPr>
+          <w:rFonts w:ascii="Times New Roman" w:hAnsi="Times New Roman" w:cs="Times New Roman"/>
+          <w:lang w:val="es-MX"/>
+        </w:rPr>
+        <w:t xml:space="preserve">muchas veces poco racional. De modo más preciso, el pensamiento político se asienta sobre la base del uso de la razón práctica, que ofrece reglas para la libertad de modo regulativo, y en la generación de principios para la acción, podríamos decir que ocupa un lugar sumamente importante en la metafísica práctica y antropológica. </w:t>
+      </w:r>
+    </w:p>
+    <w:p>
+      <w:pPr>
+        <w:rPr>
+          <w:rFonts w:ascii="Times New Roman" w:hAnsi="Times New Roman" w:cs="Times New Roman"/>
+          <w:lang w:val="es-MX"/>
+        </w:rPr>
+      </w:pPr>
+      <w:r>
+        <w:rPr>
+          <w:rFonts w:ascii="Times New Roman" w:hAnsi="Times New Roman" w:cs="Times New Roman"/>
+          <w:lang w:val="es-MX"/>
+        </w:rPr>
+        <w:br w:type="page"/>
+      </w:r>
     </w:p>
     <w:p>
       <w:pPr>
@@ -321,31 +2719,58 @@
           <w:ilvl w:val="0"/>
           <w:numId w:val="2"/>
         </w:numPr>
-        <w:jc w:val="both"/>
-        <w:rPr>
-          <w:rFonts w:ascii="Times New Roman" w:hAnsi="Times New Roman" w:cs="Times New Roman"/>
-          <w:lang w:val="es-MX"/>
-        </w:rPr>
-      </w:pPr>
-      <w:r>
-        <w:rPr>
-          <w:rFonts w:ascii="Times New Roman" w:hAnsi="Times New Roman" w:cs="Times New Roman"/>
-          <w:lang w:val="es-MX"/>
-        </w:rPr>
-        <w:t>La historia (Historia universal en sentido cosmopolita)</w:t>
-      </w:r>
-    </w:p>
-    <w:p>
-      <w:pPr>
-        <w:pStyle w:val="ListParagraph"/>
-        <w:rPr>
-          <w:rFonts w:ascii="Times New Roman" w:hAnsi="Times New Roman" w:cs="Times New Roman"/>
-          <w:lang w:val="es-MX"/>
-        </w:rPr>
-      </w:pPr>
-    </w:p>
-    <w:p>
-      <w:pPr>
+        <w:spacing w:line="360" w:lineRule="auto"/>
+        <w:jc w:val="both"/>
+        <w:rPr>
+          <w:rFonts w:ascii="Times New Roman" w:hAnsi="Times New Roman" w:cs="Times New Roman"/>
+          <w:b/>
+          <w:bCs/>
+          <w:u w:val="single"/>
+          <w:lang w:val="es-MX"/>
+        </w:rPr>
+      </w:pPr>
+      <w:r>
+        <w:rPr>
+          <w:rFonts w:ascii="Times New Roman" w:hAnsi="Times New Roman" w:cs="Times New Roman"/>
+          <w:b/>
+          <w:bCs/>
+          <w:u w:val="single"/>
+          <w:lang w:val="es-MX"/>
+        </w:rPr>
+        <w:lastRenderedPageBreak/>
+        <w:t>La ilustración (¿qué es la ilustración?)</w:t>
+      </w:r>
+    </w:p>
+    <w:p>
+      <w:pPr>
+        <w:spacing w:line="360" w:lineRule="auto"/>
+        <w:jc w:val="both"/>
+        <w:rPr>
+          <w:rFonts w:ascii="Times New Roman" w:hAnsi="Times New Roman" w:cs="Times New Roman"/>
+          <w:lang w:val="es-MX"/>
+        </w:rPr>
+      </w:pPr>
+    </w:p>
+    <w:p>
+      <w:pPr>
+        <w:spacing w:line="360" w:lineRule="auto"/>
+        <w:jc w:val="both"/>
+        <w:rPr>
+          <w:rFonts w:ascii="Times New Roman" w:hAnsi="Times New Roman" w:cs="Times New Roman"/>
+          <w:lang w:val="es-MX"/>
+        </w:rPr>
+      </w:pPr>
+      <w:r>
+        <w:rPr>
+          <w:rFonts w:ascii="Times New Roman" w:hAnsi="Times New Roman" w:cs="Times New Roman"/>
+          <w:lang w:val="es-MX"/>
+        </w:rPr>
+        <w:t xml:space="preserve">La </w:t>
+      </w:r>
+    </w:p>
+    <w:p>
+      <w:pPr>
+        <w:spacing w:line="360" w:lineRule="auto"/>
         <w:jc w:val="both"/>
         <w:rPr>
           <w:rFonts w:ascii="Times New Roman" w:hAnsi="Times New Roman" w:cs="Times New Roman"/>
@@ -360,28 +2785,54 @@
           <w:ilvl w:val="0"/>
           <w:numId w:val="2"/>
         </w:numPr>
-        <w:jc w:val="both"/>
-        <w:rPr>
-          <w:rFonts w:ascii="Times New Roman" w:hAnsi="Times New Roman" w:cs="Times New Roman"/>
-          <w:lang w:val="es-MX"/>
-        </w:rPr>
-      </w:pPr>
-      <w:r>
-        <w:rPr>
-          <w:rFonts w:ascii="Times New Roman" w:hAnsi="Times New Roman" w:cs="Times New Roman"/>
-          <w:lang w:val="es-MX"/>
-        </w:rPr>
-        <w:t>La ilustración (¿qué es la ilustración?)</w:t>
-      </w:r>
-    </w:p>
-    <w:p>
-      <w:pPr>
-        <w:jc w:val="both"/>
-        <w:rPr>
-          <w:rFonts w:ascii="Times New Roman" w:hAnsi="Times New Roman" w:cs="Times New Roman"/>
-          <w:lang w:val="es-MX"/>
-        </w:rPr>
-      </w:pPr>
+        <w:spacing w:line="360" w:lineRule="auto"/>
+        <w:jc w:val="both"/>
+        <w:rPr>
+          <w:rFonts w:ascii="Times New Roman" w:hAnsi="Times New Roman" w:cs="Times New Roman"/>
+          <w:b/>
+          <w:bCs/>
+          <w:u w:val="single"/>
+          <w:lang w:val="es-MX"/>
+        </w:rPr>
+      </w:pPr>
+      <w:r>
+        <w:rPr>
+          <w:rFonts w:ascii="Times New Roman" w:hAnsi="Times New Roman" w:cs="Times New Roman"/>
+          <w:b/>
+          <w:bCs/>
+          <w:u w:val="single"/>
+          <w:lang w:val="es-MX"/>
+        </w:rPr>
+        <w:t>La historia (Historia universal en sentido cosmopolita)</w:t>
+      </w:r>
+    </w:p>
+    <w:p>
+      <w:pPr>
+        <w:pStyle w:val="ListParagraph"/>
+        <w:spacing w:line="360" w:lineRule="auto"/>
+        <w:jc w:val="both"/>
+        <w:rPr>
+          <w:rFonts w:ascii="Times New Roman" w:hAnsi="Times New Roman" w:cs="Times New Roman"/>
+          <w:lang w:val="es-MX"/>
+        </w:rPr>
+      </w:pPr>
+    </w:p>
+    <w:p>
+      <w:pPr>
+        <w:spacing w:line="360" w:lineRule="auto"/>
+        <w:jc w:val="both"/>
+        <w:rPr>
+          <w:rFonts w:ascii="Times New Roman" w:hAnsi="Times New Roman" w:cs="Times New Roman"/>
+          <w:lang w:val="es-MX"/>
+        </w:rPr>
+      </w:pPr>
+      <w:r>
+        <w:rPr>
+          <w:rFonts w:ascii="Times New Roman" w:hAnsi="Times New Roman" w:cs="Times New Roman"/>
+          <w:lang w:val="es-MX"/>
+        </w:rPr>
+        <w:t xml:space="preserve">La </w:t>
+      </w:r>
     </w:p>
     <w:p>
       <w:pPr>
@@ -390,15 +2841,22 @@
           <w:ilvl w:val="0"/>
           <w:numId w:val="2"/>
         </w:numPr>
-        <w:jc w:val="both"/>
-        <w:rPr>
-          <w:rFonts w:ascii="Times New Roman" w:hAnsi="Times New Roman" w:cs="Times New Roman"/>
-          <w:lang w:val="es-MX"/>
-        </w:rPr>
-      </w:pPr>
-      <w:r>
-        <w:rPr>
-          <w:rFonts w:ascii="Times New Roman" w:hAnsi="Times New Roman" w:cs="Times New Roman"/>
+        <w:spacing w:line="360" w:lineRule="auto"/>
+        <w:jc w:val="both"/>
+        <w:rPr>
+          <w:rFonts w:ascii="Times New Roman" w:hAnsi="Times New Roman" w:cs="Times New Roman"/>
+          <w:b/>
+          <w:bCs/>
+          <w:u w:val="single"/>
+          <w:lang w:val="es-MX"/>
+        </w:rPr>
+      </w:pPr>
+      <w:r>
+        <w:rPr>
+          <w:rFonts w:ascii="Times New Roman" w:hAnsi="Times New Roman" w:cs="Times New Roman"/>
+          <w:b/>
+          <w:bCs/>
+          <w:u w:val="single"/>
           <w:lang w:val="es-MX"/>
         </w:rPr>
         <w:t>La paz y la guerra (Paz perpetua)</w:t>
@@ -406,21 +2864,31 @@
     </w:p>
     <w:p>
       <w:pPr>
-        <w:pStyle w:val="ListParagraph"/>
-        <w:rPr>
-          <w:rFonts w:ascii="Times New Roman" w:hAnsi="Times New Roman" w:cs="Times New Roman"/>
-          <w:lang w:val="es-MX"/>
-        </w:rPr>
-      </w:pPr>
-    </w:p>
-    <w:p>
-      <w:pPr>
-        <w:jc w:val="both"/>
-        <w:rPr>
-          <w:rFonts w:ascii="Times New Roman" w:hAnsi="Times New Roman" w:cs="Times New Roman"/>
-          <w:lang w:val="es-MX"/>
-        </w:rPr>
-      </w:pPr>
+        <w:spacing w:line="360" w:lineRule="auto"/>
+        <w:ind w:left="360"/>
+        <w:jc w:val="both"/>
+        <w:rPr>
+          <w:rFonts w:ascii="Times New Roman" w:hAnsi="Times New Roman" w:cs="Times New Roman"/>
+          <w:lang w:val="es-MX"/>
+        </w:rPr>
+      </w:pPr>
+    </w:p>
+    <w:p>
+      <w:pPr>
+        <w:spacing w:line="360" w:lineRule="auto"/>
+        <w:jc w:val="both"/>
+        <w:rPr>
+          <w:rFonts w:ascii="Times New Roman" w:hAnsi="Times New Roman" w:cs="Times New Roman"/>
+          <w:lang w:val="es-MX"/>
+        </w:rPr>
+      </w:pPr>
+      <w:r>
+        <w:rPr>
+          <w:rFonts w:ascii="Times New Roman" w:hAnsi="Times New Roman" w:cs="Times New Roman"/>
+          <w:lang w:val="es-MX"/>
+        </w:rPr>
+        <w:t xml:space="preserve">La </w:t>
+      </w:r>
     </w:p>
     <w:p>
       <w:pPr>
@@ -429,15 +2897,22 @@
           <w:ilvl w:val="0"/>
           <w:numId w:val="2"/>
         </w:numPr>
-        <w:jc w:val="both"/>
-        <w:rPr>
-          <w:rFonts w:ascii="Times New Roman" w:hAnsi="Times New Roman" w:cs="Times New Roman"/>
-          <w:lang w:val="es-MX"/>
-        </w:rPr>
-      </w:pPr>
-      <w:r>
-        <w:rPr>
-          <w:rFonts w:ascii="Times New Roman" w:hAnsi="Times New Roman" w:cs="Times New Roman"/>
+        <w:spacing w:line="360" w:lineRule="auto"/>
+        <w:jc w:val="both"/>
+        <w:rPr>
+          <w:rFonts w:ascii="Times New Roman" w:hAnsi="Times New Roman" w:cs="Times New Roman"/>
+          <w:b/>
+          <w:bCs/>
+          <w:u w:val="single"/>
+          <w:lang w:val="es-MX"/>
+        </w:rPr>
+      </w:pPr>
+      <w:r>
+        <w:rPr>
+          <w:rFonts w:ascii="Times New Roman" w:hAnsi="Times New Roman" w:cs="Times New Roman"/>
+          <w:b/>
+          <w:bCs/>
+          <w:u w:val="single"/>
           <w:lang w:val="es-MX"/>
         </w:rPr>
         <w:t>Derecho (Doctrina del derecho)</w:t>
@@ -445,15 +2920,44 @@
     </w:p>
     <w:p>
       <w:pPr>
-        <w:jc w:val="both"/>
-        <w:rPr>
-          <w:rFonts w:ascii="Times New Roman" w:hAnsi="Times New Roman" w:cs="Times New Roman"/>
-          <w:lang w:val="es-MX"/>
-        </w:rPr>
-      </w:pPr>
-    </w:p>
-    <w:p>
-      <w:pPr>
+        <w:spacing w:line="360" w:lineRule="auto"/>
+        <w:jc w:val="both"/>
+        <w:rPr>
+          <w:rFonts w:ascii="Times New Roman" w:hAnsi="Times New Roman" w:cs="Times New Roman"/>
+          <w:lang w:val="es-MX"/>
+        </w:rPr>
+      </w:pPr>
+      <w:r>
+        <w:rPr>
+          <w:rFonts w:ascii="Times New Roman" w:hAnsi="Times New Roman" w:cs="Times New Roman"/>
+          <w:lang w:val="es-MX"/>
+        </w:rPr>
+        <w:t xml:space="preserve">La </w:t>
+      </w:r>
+    </w:p>
+    <w:p>
+      <w:pPr>
+        <w:spacing w:line="360" w:lineRule="auto"/>
+        <w:jc w:val="both"/>
+        <w:rPr>
+          <w:rFonts w:ascii="Times New Roman" w:hAnsi="Times New Roman" w:cs="Times New Roman"/>
+          <w:lang w:val="es-MX"/>
+        </w:rPr>
+      </w:pPr>
+    </w:p>
+    <w:p>
+      <w:pPr>
+        <w:spacing w:line="360" w:lineRule="auto"/>
+        <w:jc w:val="both"/>
+        <w:rPr>
+          <w:rFonts w:ascii="Times New Roman" w:hAnsi="Times New Roman" w:cs="Times New Roman"/>
+          <w:lang w:val="es-MX"/>
+        </w:rPr>
+      </w:pPr>
+    </w:p>
+    <w:p>
+      <w:pPr>
+        <w:spacing w:line="360" w:lineRule="auto"/>
         <w:jc w:val="both"/>
         <w:rPr>
           <w:rFonts w:ascii="Times New Roman" w:hAnsi="Times New Roman" w:cs="Times New Roman"/>
